--- a/video_subtitles/translation/swa/11_Game theory (Split or Steal) corrected subtitles.docx
+++ b/video_subtitles/translation/swa/11_Game theory (Split or Steal) corrected subtitles.docx
@@ -2158,7 +2158,7 @@
           <w:sz w:val="22"/>
           <w:shd w:fill="auto" w:val="clear"/>
         </w:rPr>
-        <w:t xml:space="preserve">for example</w:t>
+        <w:t xml:space="preserve">kwa mfano</w:t>
       </w:r>
     </w:p>
     <w:p>
@@ -5735,7 +5735,7 @@
           <w:sz w:val="22"/>
           <w:shd w:fill="auto" w:val="clear"/>
         </w:rPr>
-        <w:t xml:space="preserve">for example</w:t>
+        <w:t xml:space="preserve">kwa mfano</w:t>
       </w:r>
     </w:p>
     <w:p>
@@ -6405,7 +6405,7 @@
           <w:sz w:val="22"/>
           <w:shd w:fill="auto" w:val="clear"/>
         </w:rPr>
-        <w:t xml:space="preserve">for example</w:t>
+        <w:t xml:space="preserve">kwa mfano</w:t>
       </w:r>
     </w:p>
     <w:p>

--- a/video_subtitles/translation/swa/11_Game theory (Split or Steal) corrected subtitles.docx
+++ b/video_subtitles/translation/swa/11_Game theory (Split or Steal) corrected subtitles.docx
@@ -2158,7 +2158,7 @@
           <w:sz w:val="22"/>
           <w:shd w:fill="auto" w:val="clear"/>
         </w:rPr>
-        <w:t xml:space="preserve">kwa mfano</w:t>
+        <w:t xml:space="preserve">for example</w:t>
       </w:r>
     </w:p>
     <w:p>
@@ -5735,7 +5735,7 @@
           <w:sz w:val="22"/>
           <w:shd w:fill="auto" w:val="clear"/>
         </w:rPr>
-        <w:t xml:space="preserve">kwa mfano</w:t>
+        <w:t xml:space="preserve">for example</w:t>
       </w:r>
     </w:p>
     <w:p>
@@ -6405,7 +6405,7 @@
           <w:sz w:val="22"/>
           <w:shd w:fill="auto" w:val="clear"/>
         </w:rPr>
-        <w:t xml:space="preserve">kwa mfano</w:t>
+        <w:t xml:space="preserve">for example</w:t>
       </w:r>
     </w:p>
     <w:p>

--- a/video_subtitles/translation/swa/11_Game theory (Split or Steal) corrected subtitles.docx
+++ b/video_subtitles/translation/swa/11_Game theory (Split or Steal) corrected subtitles.docx
@@ -66,7 +66,7 @@
           <w:sz w:val="22"/>
           <w:shd w:fill="auto" w:val="clear"/>
         </w:rPr>
-        <w:t>[Music]</w:t>
+        <w:t>[Muziki]</w:t>
       </w:r>
     </w:p>
     <w:p>
@@ -2158,7 +2158,7 @@
           <w:sz w:val="22"/>
           <w:shd w:fill="auto" w:val="clear"/>
         </w:rPr>
-        <w:t xml:space="preserve">for example</w:t>
+        <w:t xml:space="preserve">kwa mfano</w:t>
       </w:r>
     </w:p>
     <w:p>
@@ -5400,7 +5400,7 @@
           <w:sz w:val="22"/>
           <w:shd w:fill="auto" w:val="clear"/>
         </w:rPr>
-        <w:t>[PAUSE]</w:t>
+        <w:t>[SItisha]</w:t>
       </w:r>
     </w:p>
     <w:p>
@@ -5735,7 +5735,7 @@
           <w:sz w:val="22"/>
           <w:shd w:fill="auto" w:val="clear"/>
         </w:rPr>
-        <w:t xml:space="preserve">for example</w:t>
+        <w:t xml:space="preserve">kwa mfano</w:t>
       </w:r>
     </w:p>
     <w:p>
@@ -6405,7 +6405,7 @@
           <w:sz w:val="22"/>
           <w:shd w:fill="auto" w:val="clear"/>
         </w:rPr>
-        <w:t xml:space="preserve">for example</w:t>
+        <w:t xml:space="preserve">kwa mfano</w:t>
       </w:r>
     </w:p>
     <w:p>
@@ -7276,7 +7276,7 @@
           <w:sz w:val="22"/>
           <w:shd w:fill="auto" w:val="clear"/>
         </w:rPr>
-        <w:t>[PAUSE]</w:t>
+        <w:t>[SItisha]</w:t>
       </w:r>
     </w:p>
     <w:p>

--- a/video_subtitles/translation/swa/11_Game theory (Split or Steal) corrected subtitles.docx
+++ b/video_subtitles/translation/swa/11_Game theory (Split or Steal) corrected subtitles.docx
@@ -66,7 +66,7 @@
           <w:sz w:val="22"/>
           <w:shd w:fill="auto" w:val="clear"/>
         </w:rPr>
-        <w:t>[Muziki]</w:t>
+        <w:t>[Music]</w:t>
       </w:r>
     </w:p>
     <w:p>
@@ -2158,7 +2158,7 @@
           <w:sz w:val="22"/>
           <w:shd w:fill="auto" w:val="clear"/>
         </w:rPr>
-        <w:t xml:space="preserve">kwa mfano</w:t>
+        <w:t xml:space="preserve">for example</w:t>
       </w:r>
     </w:p>
     <w:p>
@@ -5400,7 +5400,7 @@
           <w:sz w:val="22"/>
           <w:shd w:fill="auto" w:val="clear"/>
         </w:rPr>
-        <w:t>[SItisha]</w:t>
+        <w:t>[PAUSE]</w:t>
       </w:r>
     </w:p>
     <w:p>
@@ -5735,7 +5735,7 @@
           <w:sz w:val="22"/>
           <w:shd w:fill="auto" w:val="clear"/>
         </w:rPr>
-        <w:t xml:space="preserve">kwa mfano</w:t>
+        <w:t xml:space="preserve">for example</w:t>
       </w:r>
     </w:p>
     <w:p>
@@ -6405,7 +6405,7 @@
           <w:sz w:val="22"/>
           <w:shd w:fill="auto" w:val="clear"/>
         </w:rPr>
-        <w:t xml:space="preserve">kwa mfano</w:t>
+        <w:t xml:space="preserve">for example</w:t>
       </w:r>
     </w:p>
     <w:p>
@@ -7276,7 +7276,7 @@
           <w:sz w:val="22"/>
           <w:shd w:fill="auto" w:val="clear"/>
         </w:rPr>
-        <w:t>[SItisha]</w:t>
+        <w:t>[PAUSE]</w:t>
       </w:r>
     </w:p>
     <w:p>

--- a/video_subtitles/translation/swa/11_Game theory (Split or Steal) corrected subtitles.docx
+++ b/video_subtitles/translation/swa/11_Game theory (Split or Steal) corrected subtitles.docx
@@ -66,7 +66,7 @@
           <w:sz w:val="22"/>
           <w:shd w:fill="auto" w:val="clear"/>
         </w:rPr>
-        <w:t>[Music]</w:t>
+        <w:t>[Muziki]</w:t>
       </w:r>
     </w:p>
     <w:p>
@@ -133,7 +133,7 @@
           <w:sz w:val="22"/>
           <w:shd w:fill="auto" w:val="clear"/>
         </w:rPr>
-        <w:t>Introduction</w:t>
+        <w:t>Utangulizi</w:t>
       </w:r>
     </w:p>
     <w:p>
@@ -200,7 +200,7 @@
           <w:sz w:val="22"/>
           <w:shd w:fill="auto" w:val="clear"/>
         </w:rPr>
-        <w:t xml:space="preserve">Hi everyone I'm sony from London in the</w:t>
+        <w:t xml:space="preserve">Jambo kila mtu mimi nina sony kutoka London katika</w:t>
       </w:r>
     </w:p>
     <w:p>
@@ -267,7 +267,7 @@
           <w:sz w:val="22"/>
           <w:shd w:fill="auto" w:val="clear"/>
         </w:rPr>
-        <w:t xml:space="preserve">UK and today I have a really exciting</w:t>
+        <w:t xml:space="preserve">Uingereza na leo nina kusisimua sana</w:t>
       </w:r>
     </w:p>
     <w:p>
@@ -334,33 +334,33 @@
           <w:sz w:val="22"/>
           <w:shd w:fill="auto" w:val="clear"/>
         </w:rPr>
-        <w:t xml:space="preserve">video for you for the Virtual Maths</w:t>
-      </w:r>
-    </w:p>
-    <w:p>
-      <w:pPr>
-        <w:spacing w:before="0" w:after="0" w:line="240"/>
-        <w:ind w:right="0" w:left="0" w:firstLine="0"/>
-        <w:jc w:val="left"/>
-        <w:rPr>
-          <w:rFonts w:ascii="Courier New" w:hAnsi="Courier New" w:cs="Courier New" w:eastAsia="Courier New"/>
-          <w:color w:val="auto"/>
-          <w:spacing w:val="0"/>
-          <w:position w:val="0"/>
-          <w:sz w:val="22"/>
-          <w:shd w:fill="auto" w:val="clear"/>
-        </w:rPr>
-      </w:pPr>
-      <w:r>
-        <w:rPr>
-          <w:rFonts w:ascii="Courier New" w:hAnsi="Courier New" w:cs="Courier New" w:eastAsia="Courier New"/>
-          <w:color w:val="auto"/>
-          <w:spacing w:val="0"/>
-          <w:position w:val="0"/>
-          <w:sz w:val="22"/>
-          <w:shd w:fill="auto" w:val="clear"/>
-        </w:rPr>
-        <w:t xml:space="preserve">Camp (VMC)</w:t>
+        <w:t xml:space="preserve">video kwako kwa Hesabu pepe</w:t>
+      </w:r>
+    </w:p>
+    <w:p>
+      <w:pPr>
+        <w:spacing w:before="0" w:after="0" w:line="240"/>
+        <w:ind w:right="0" w:left="0" w:firstLine="0"/>
+        <w:jc w:val="left"/>
+        <w:rPr>
+          <w:rFonts w:ascii="Courier New" w:hAnsi="Courier New" w:cs="Courier New" w:eastAsia="Courier New"/>
+          <w:color w:val="auto"/>
+          <w:spacing w:val="0"/>
+          <w:position w:val="0"/>
+          <w:sz w:val="22"/>
+          <w:shd w:fill="auto" w:val="clear"/>
+        </w:rPr>
+      </w:pPr>
+      <w:r>
+        <w:rPr>
+          <w:rFonts w:ascii="Courier New" w:hAnsi="Courier New" w:cs="Courier New" w:eastAsia="Courier New"/>
+          <w:color w:val="auto"/>
+          <w:spacing w:val="0"/>
+          <w:position w:val="0"/>
+          <w:sz w:val="22"/>
+          <w:shd w:fill="auto" w:val="clear"/>
+        </w:rPr>
+        <w:t xml:space="preserve">Kambi (VMC)</w:t>
       </w:r>
     </w:p>
     <w:p>
@@ -427,7 +427,7 @@
           <w:sz w:val="22"/>
           <w:shd w:fill="auto" w:val="clear"/>
         </w:rPr>
-        <w:t xml:space="preserve">We're going to play a fun mathematical game called split or steal</w:t>
+        <w:t xml:space="preserve">Tutacheza mchezo wa kufurahisha wa hisabati unaoitwa kugawanyika au kuiba</w:t>
       </w:r>
     </w:p>
     <w:p>
@@ -494,7 +494,7 @@
           <w:sz w:val="22"/>
           <w:shd w:fill="auto" w:val="clear"/>
         </w:rPr>
-        <w:t xml:space="preserve">and this game is a two player game.</w:t>
+        <w:t xml:space="preserve">na mchezo huu ni wa wachezaji wawili.</w:t>
       </w:r>
     </w:p>
     <w:p>
@@ -561,7 +561,7 @@
           <w:sz w:val="22"/>
           <w:shd w:fill="auto" w:val="clear"/>
         </w:rPr>
-        <w:t xml:space="preserve">So a quick introduction split or steal</w:t>
+        <w:t xml:space="preserve">Kwa hivyo utangulizi wa haraka hugawanyika au kuiba</w:t>
       </w:r>
     </w:p>
     <w:p>
@@ -628,7 +628,7 @@
           <w:sz w:val="22"/>
           <w:shd w:fill="auto" w:val="clear"/>
         </w:rPr>
-        <w:t xml:space="preserve">is a game based on the famous Prisoners Dilemma which you might have</w:t>
+        <w:t xml:space="preserve">ni mchezo unaotokana na Dilemma maarufu ya Wafungwa ambayo unaweza kuwa nayo</w:t>
       </w:r>
     </w:p>
     <w:p>
@@ -695,7 +695,7 @@
           <w:sz w:val="22"/>
           <w:shd w:fill="auto" w:val="clear"/>
         </w:rPr>
-        <w:t xml:space="preserve">heard of before</w:t>
+        <w:t xml:space="preserve">kusikia kabla</w:t>
       </w:r>
     </w:p>
     <w:p>
@@ -762,7 +762,7 @@
           <w:sz w:val="22"/>
           <w:shd w:fill="auto" w:val="clear"/>
         </w:rPr>
-        <w:t xml:space="preserve">It's an interesting new branch of maths called Game Theory</w:t>
+        <w:t xml:space="preserve">Ni tawi jipya la kuvutia la hisabati linaloitwa Nadharia ya Mchezo</w:t>
       </w:r>
     </w:p>
     <w:p>
@@ -829,7 +829,7 @@
           <w:sz w:val="22"/>
           <w:shd w:fill="auto" w:val="clear"/>
         </w:rPr>
-        <w:t xml:space="preserve">Where when making your choice you also need to consider</w:t>
+        <w:t xml:space="preserve">Ambapo unapofanya uchaguzi wako pia unahitaji kuzingatia</w:t>
       </w:r>
     </w:p>
     <w:p>
@@ -896,7 +896,7 @@
           <w:sz w:val="22"/>
           <w:shd w:fill="auto" w:val="clear"/>
         </w:rPr>
-        <w:t xml:space="preserve">The other player's choice</w:t>
+        <w:t xml:space="preserve">Chaguo la mchezaji mwingine</w:t>
       </w:r>
     </w:p>
     <w:p>
@@ -963,7 +963,7 @@
           <w:sz w:val="22"/>
           <w:shd w:fill="auto" w:val="clear"/>
         </w:rPr>
-        <w:t xml:space="preserve">This means your choices are interdependent </w:t>
+        <w:t xml:space="preserve">Hii inamaanisha kuwa chaguzi zako zinategemeana </w:t>
       </w:r>
     </w:p>
     <w:p>
@@ -1030,7 +1030,7 @@
           <w:sz w:val="22"/>
           <w:shd w:fill="auto" w:val="clear"/>
         </w:rPr>
-        <w:t xml:space="preserve">So what you need today: a partner to play the game with,</w:t>
+        <w:t xml:space="preserve">Kwa hivyo unachohitaji leo: mshirika wa kucheza naye mchezo,</w:t>
       </w:r>
     </w:p>
     <w:p>
@@ -1097,7 +1097,7 @@
           <w:sz w:val="22"/>
           <w:shd w:fill="auto" w:val="clear"/>
         </w:rPr>
-        <w:t xml:space="preserve">two small cards each saying split and steal,</w:t>
+        <w:t xml:space="preserve">kadi mbili ndogo kila moja ikisema gawanya na uibe,</w:t>
       </w:r>
     </w:p>
     <w:p>
@@ -1164,7 +1164,7 @@
           <w:sz w:val="22"/>
           <w:shd w:fill="auto" w:val="clear"/>
         </w:rPr>
-        <w:t xml:space="preserve">and these can just be small bits of paper</w:t>
+        <w:t xml:space="preserve">na hizi zinaweza kuwa vipande vidogo vya karatasi</w:t>
       </w:r>
     </w:p>
     <w:p>
@@ -1231,7 +1231,7 @@
           <w:sz w:val="22"/>
           <w:shd w:fill="auto" w:val="clear"/>
         </w:rPr>
-        <w:t xml:space="preserve">and finally something to count scores with</w:t>
+        <w:t xml:space="preserve">na hatimaye kitu cha kuhesabu alama nacho</w:t>
       </w:r>
     </w:p>
     <w:p>
@@ -1298,7 +1298,7 @@
           <w:sz w:val="22"/>
           <w:shd w:fill="auto" w:val="clear"/>
         </w:rPr>
-        <w:t xml:space="preserve">If you have some tokens or coins or something like that,</w:t>
+        <w:t xml:space="preserve">Ikiwa una ishara au sarafu au kitu kama hicho,</w:t>
       </w:r>
     </w:p>
     <w:p>
@@ -1380,7 +1380,7 @@
           <w:sz w:val="22"/>
           <w:shd w:fill="auto" w:val="clear"/>
         </w:rPr>
-        <w:t xml:space="preserve">That would be great,</w:t>
+        <w:t xml:space="preserve">Hiyo itakuwa nzuri,</w:t>
       </w:r>
     </w:p>
     <w:p>
@@ -1447,33 +1447,33 @@
           <w:sz w:val="22"/>
           <w:shd w:fill="auto" w:val="clear"/>
         </w:rPr>
-        <w:t xml:space="preserve">but if not you could just use a pen and paper to write down the</w:t>
-      </w:r>
-    </w:p>
-    <w:p>
-      <w:pPr>
-        <w:spacing w:before="0" w:after="0" w:line="240"/>
-        <w:ind w:right="0" w:left="0" w:firstLine="0"/>
-        <w:jc w:val="left"/>
-        <w:rPr>
-          <w:rFonts w:ascii="Courier New" w:hAnsi="Courier New" w:cs="Courier New" w:eastAsia="Courier New"/>
-          <w:color w:val="auto"/>
-          <w:spacing w:val="0"/>
-          <w:position w:val="0"/>
-          <w:sz w:val="22"/>
-          <w:shd w:fill="auto" w:val="clear"/>
-        </w:rPr>
-      </w:pPr>
-      <w:r>
-        <w:rPr>
-          <w:rFonts w:ascii="Courier New" w:hAnsi="Courier New" w:cs="Courier New" w:eastAsia="Courier New"/>
-          <w:color w:val="auto"/>
-          <w:spacing w:val="0"/>
-          <w:position w:val="0"/>
-          <w:sz w:val="22"/>
-          <w:shd w:fill="auto" w:val="clear"/>
-        </w:rPr>
-        <w:t xml:space="preserve">scores </w:t>
+        <w:t xml:space="preserve">lakini kama sivyo unaweza tu kutumia kalamu na karatasi kuandika</w:t>
+      </w:r>
+    </w:p>
+    <w:p>
+      <w:pPr>
+        <w:spacing w:before="0" w:after="0" w:line="240"/>
+        <w:ind w:right="0" w:left="0" w:firstLine="0"/>
+        <w:jc w:val="left"/>
+        <w:rPr>
+          <w:rFonts w:ascii="Courier New" w:hAnsi="Courier New" w:cs="Courier New" w:eastAsia="Courier New"/>
+          <w:color w:val="auto"/>
+          <w:spacing w:val="0"/>
+          <w:position w:val="0"/>
+          <w:sz w:val="22"/>
+          <w:shd w:fill="auto" w:val="clear"/>
+        </w:rPr>
+      </w:pPr>
+      <w:r>
+        <w:rPr>
+          <w:rFonts w:ascii="Courier New" w:hAnsi="Courier New" w:cs="Courier New" w:eastAsia="Courier New"/>
+          <w:color w:val="auto"/>
+          <w:spacing w:val="0"/>
+          <w:position w:val="0"/>
+          <w:sz w:val="22"/>
+          <w:shd w:fill="auto" w:val="clear"/>
+        </w:rPr>
+        <w:t xml:space="preserve">alama </w:t>
       </w:r>
     </w:p>
     <w:p>
@@ -1540,7 +1540,7 @@
           <w:sz w:val="22"/>
           <w:shd w:fill="auto" w:val="clear"/>
         </w:rPr>
-        <w:t xml:space="preserve">So this is what the game looks and this table is called a matrix</w:t>
+        <w:t xml:space="preserve">Hivyo hii ni nini mchezo inaonekana na meza hii inaitwa tumbo</w:t>
       </w:r>
     </w:p>
     <w:p>
@@ -1607,7 +1607,7 @@
           <w:sz w:val="22"/>
           <w:shd w:fill="auto" w:val="clear"/>
         </w:rPr>
-        <w:t xml:space="preserve">In the game there are two points to be won but who wins what is decided by the choices of the players</w:t>
+        <w:t xml:space="preserve">Katika mchezo huo kuna pointi mbili za kushinda lakini nani atashinda kile kinachoamuliwa na uchaguzi wa wachezaji</w:t>
       </w:r>
     </w:p>
     <w:p>
@@ -1674,7 +1674,7 @@
           <w:sz w:val="22"/>
           <w:shd w:fill="auto" w:val="clear"/>
         </w:rPr>
-        <w:t xml:space="preserve">We have our two players on the left and at the top</w:t>
+        <w:t xml:space="preserve">Tuna wachezaji wetu wawili kushoto na juu</w:t>
       </w:r>
     </w:p>
     <w:p>
@@ -1756,7 +1756,7 @@
           <w:sz w:val="22"/>
           <w:shd w:fill="auto" w:val="clear"/>
         </w:rPr>
-        <w:t xml:space="preserve">The red player and the blue player</w:t>
+        <w:t xml:space="preserve">Mchezaji mwekundu na mchezaji wa bluu</w:t>
       </w:r>
     </w:p>
     <w:p>
@@ -1823,7 +1823,7 @@
           <w:sz w:val="22"/>
           <w:shd w:fill="auto" w:val="clear"/>
         </w:rPr>
-        <w:t xml:space="preserve">each player has two options shown next to them, split or steal</w:t>
+        <w:t xml:space="preserve">kila mchezaji ana chaguo mbili zilizoonyeshwa karibu nao, kugawanyika au kuiba</w:t>
       </w:r>
     </w:p>
     <w:p>
@@ -1890,7 +1890,7 @@
           <w:sz w:val="22"/>
           <w:shd w:fill="auto" w:val="clear"/>
         </w:rPr>
-        <w:t xml:space="preserve">Since two players have two choices each there are four outcomes in total</w:t>
+        <w:t xml:space="preserve">Kwa kuwa wachezaji wawili wana chaguo mbili kila mmoja kuna matokeo manne kwa jumla</w:t>
       </w:r>
     </w:p>
     <w:p>
@@ -1957,7 +1957,7 @@
           <w:sz w:val="22"/>
           <w:shd w:fill="auto" w:val="clear"/>
         </w:rPr>
-        <w:t xml:space="preserve">and they are all shown in the table in each section</w:t>
+        <w:t xml:space="preserve">na zote zimeonyeshwa kwenye jedwali katika kila sehemu</w:t>
       </w:r>
     </w:p>
     <w:p>
@@ -2024,7 +2024,7 @@
           <w:sz w:val="22"/>
           <w:shd w:fill="auto" w:val="clear"/>
         </w:rPr>
-        <w:t xml:space="preserve">The red number is the number of points won by the red player</w:t>
+        <w:t xml:space="preserve">Nambari nyekundu ni idadi ya pointi alizoshinda mchezaji mwekundu</w:t>
       </w:r>
     </w:p>
     <w:p>
@@ -2091,7 +2091,7 @@
           <w:sz w:val="22"/>
           <w:shd w:fill="auto" w:val="clear"/>
         </w:rPr>
-        <w:t xml:space="preserve">and the blue number is the number of points won by the blue player</w:t>
+        <w:t xml:space="preserve">na nambari ya bluu ni nambari ya alama alizoshinda mchezaji wa bluu</w:t>
       </w:r>
     </w:p>
     <w:p>
@@ -2158,7 +2158,7 @@
           <w:sz w:val="22"/>
           <w:shd w:fill="auto" w:val="clear"/>
         </w:rPr>
-        <w:t xml:space="preserve">for example</w:t>
+        <w:t xml:space="preserve">kwa mfano</w:t>
       </w:r>
     </w:p>
     <w:p>
@@ -2225,7 +2225,7 @@
           <w:sz w:val="22"/>
           <w:shd w:fill="auto" w:val="clear"/>
         </w:rPr>
-        <w:t xml:space="preserve">if both players choose to split</w:t>
+        <w:t xml:space="preserve">ikiwa wachezaji wote wawili watachagua kugawanyika</w:t>
       </w:r>
     </w:p>
     <w:p>
@@ -2292,7 +2292,7 @@
           <w:sz w:val="22"/>
           <w:shd w:fill="auto" w:val="clear"/>
         </w:rPr>
-        <w:t xml:space="preserve">we would end up with the top left outcome</w:t>
+        <w:t xml:space="preserve">tungeishia na matokeo ya juu kushoto</w:t>
       </w:r>
     </w:p>
     <w:p>
@@ -2359,7 +2359,7 @@
           <w:sz w:val="22"/>
           <w:shd w:fill="auto" w:val="clear"/>
         </w:rPr>
-        <w:t xml:space="preserve">and the players would split the two points to earn one point each</w:t>
+        <w:t xml:space="preserve">na wachezaji wangegawanya pointi mbili ili kupata pointi moja kila mmoja</w:t>
       </w:r>
     </w:p>
     <w:p>
@@ -2426,7 +2426,7 @@
           <w:sz w:val="22"/>
           <w:shd w:fill="auto" w:val="clear"/>
         </w:rPr>
-        <w:t xml:space="preserve">However if the red player wanted to split</w:t>
+        <w:t xml:space="preserve">Walakini ikiwa mchezaji nyekundu alitaka kugawanyika</w:t>
       </w:r>
     </w:p>
     <w:p>
@@ -2493,7 +2493,7 @@
           <w:sz w:val="22"/>
           <w:shd w:fill="auto" w:val="clear"/>
         </w:rPr>
-        <w:t xml:space="preserve">But the blue player chose to steal the blue player would steal the red player's point and earn two points</w:t>
+        <w:t xml:space="preserve">Lakini mchezaji wa bluu alichagua kuiba mchezaji wa bluu angeiba pointi ya mchezaji nyekundu na kupata pointi mbili</w:t>
       </w:r>
     </w:p>
     <w:p>
@@ -2560,7 +2560,7 @@
           <w:sz w:val="22"/>
           <w:shd w:fill="auto" w:val="clear"/>
         </w:rPr>
-        <w:t xml:space="preserve">while the red player wins nothing</w:t>
+        <w:t xml:space="preserve">huku mchezaji mwekundu hashindi chochote</w:t>
       </w:r>
     </w:p>
     <w:p>
@@ -2627,7 +2627,7 @@
           <w:sz w:val="22"/>
           <w:shd w:fill="auto" w:val="clear"/>
         </w:rPr>
-        <w:t xml:space="preserve">The opposite happens if the blue player splits and the red player steals</w:t>
+        <w:t xml:space="preserve">Kinyume chake hutokea ikiwa mchezaji wa bluu atagawanyika na mchezaji nyekundu anaiba</w:t>
       </w:r>
     </w:p>
     <w:p>
@@ -2694,7 +2694,7 @@
           <w:sz w:val="22"/>
           <w:shd w:fill="auto" w:val="clear"/>
         </w:rPr>
-        <w:t xml:space="preserve">but if both players try and steal</w:t>
+        <w:t xml:space="preserve">lakini ikiwa wachezaji wote wawili watajaribu na kuiba</w:t>
       </w:r>
     </w:p>
     <w:p>
@@ -2761,7 +2761,7 @@
           <w:sz w:val="22"/>
           <w:shd w:fill="auto" w:val="clear"/>
         </w:rPr>
-        <w:t xml:space="preserve">it doesn't work and no one wins the points so both players end up with nothing</w:t>
+        <w:t xml:space="preserve">haifanyi kazi na hakuna anayeshinda pointi hivyo wachezaji wote wawili wanaishia bila chochote</w:t>
       </w:r>
     </w:p>
     <w:p>
@@ -2828,7 +2828,7 @@
           <w:sz w:val="22"/>
           <w:shd w:fill="auto" w:val="clear"/>
         </w:rPr>
-        <w:t xml:space="preserve">Now it's your turn get ready to play split or steal with your partner</w:t>
+        <w:t xml:space="preserve">Sasa ni zamu yako jitayarishe kucheza mgawanyiko au kuiba na mwenzako</w:t>
       </w:r>
     </w:p>
     <w:p>
@@ -2895,7 +2895,7 @@
           <w:sz w:val="22"/>
           <w:shd w:fill="auto" w:val="clear"/>
         </w:rPr>
-        <w:t xml:space="preserve">First talk to your partner for a couple of minutes about what choice you're going to make</w:t>
+        <w:t xml:space="preserve">Kwanza zungumza na mwenza wako kwa dakika kadhaa kuhusu chaguo utakalofanya</w:t>
       </w:r>
     </w:p>
     <w:p>
@@ -2962,7 +2962,7 @@
           <w:sz w:val="22"/>
           <w:shd w:fill="auto" w:val="clear"/>
         </w:rPr>
-        <w:t xml:space="preserve">Remember, the person with the most points wins</w:t>
+        <w:t xml:space="preserve">Kumbuka, mtu aliye na pointi nyingi hushinda</w:t>
       </w:r>
     </w:p>
     <w:p>
@@ -3029,7 +3029,7 @@
           <w:sz w:val="22"/>
           <w:shd w:fill="auto" w:val="clear"/>
         </w:rPr>
-        <w:t xml:space="preserve">You are allowed to lie to your partner then secretly choose split or steal</w:t>
+        <w:t xml:space="preserve">Unaruhusiwa kumdanganya mwenzako kisha kwa siri chagua kugawanyika au kuiba</w:t>
       </w:r>
     </w:p>
     <w:p>
@@ -3096,7 +3096,7 @@
           <w:sz w:val="22"/>
           <w:shd w:fill="auto" w:val="clear"/>
         </w:rPr>
-        <w:t xml:space="preserve">and place the card you have chosen face down so your partner can't see it</w:t>
+        <w:t xml:space="preserve">na weka kadi uliyochagua kifudifudi ili mwenzako asiione</w:t>
       </w:r>
     </w:p>
     <w:p>
@@ -3163,7 +3163,7 @@
           <w:sz w:val="22"/>
           <w:shd w:fill="auto" w:val="clear"/>
         </w:rPr>
-        <w:t xml:space="preserve">Finally reveal your choices and work out your scores</w:t>
+        <w:t xml:space="preserve">Hatimaye onyesha chaguo zako na ufanyie kazi alama zako</w:t>
       </w:r>
     </w:p>
     <w:p>
@@ -3230,7 +3230,7 @@
           <w:sz w:val="22"/>
           <w:shd w:fill="auto" w:val="clear"/>
         </w:rPr>
-        <w:t xml:space="preserve">Play the game once with your partner</w:t>
+        <w:t xml:space="preserve">Cheza mchezo mara moja na mwenzi wako</w:t>
       </w:r>
     </w:p>
     <w:p>
@@ -3297,7 +3297,7 @@
           <w:sz w:val="22"/>
           <w:shd w:fill="auto" w:val="clear"/>
         </w:rPr>
-        <w:t xml:space="preserve">Pause the video now</w:t>
+        <w:t xml:space="preserve">Sitisha video sasa</w:t>
       </w:r>
     </w:p>
     <w:p>
@@ -3364,7 +3364,7 @@
           <w:sz w:val="22"/>
           <w:shd w:fill="auto" w:val="clear"/>
         </w:rPr>
-        <w:t xml:space="preserve">How did it go? </w:t>
+        <w:t xml:space="preserve">Iliendaje? </w:t>
       </w:r>
     </w:p>
     <w:p>
@@ -3431,7 +3431,7 @@
           <w:sz w:val="22"/>
           <w:shd w:fill="auto" w:val="clear"/>
         </w:rPr>
-        <w:t xml:space="preserve">Did you get the number of points you were hoping for?</w:t>
+        <w:t xml:space="preserve">Je, umepata idadi ya pointi ulizokuwa unazitarajia?</w:t>
       </w:r>
     </w:p>
     <w:p>
@@ -3498,7 +3498,7 @@
           <w:sz w:val="22"/>
           <w:shd w:fill="auto" w:val="clear"/>
         </w:rPr>
-        <w:t xml:space="preserve">did you and your partner tell the truth to each other?</w:t>
+        <w:t xml:space="preserve">wewe na mwenzako mliambiana ukweli?</w:t>
       </w:r>
     </w:p>
     <w:p>
@@ -3565,7 +3565,7 @@
           <w:sz w:val="22"/>
           <w:shd w:fill="auto" w:val="clear"/>
         </w:rPr>
-        <w:t xml:space="preserve">Let's think about why the result might have been different to what you expected</w:t>
+        <w:t xml:space="preserve">Hebu tufikirie kwa nini matokeo yanaweza kuwa tofauti na ulivyotarajia</w:t>
       </w:r>
     </w:p>
     <w:p>
@@ -3632,7 +3632,7 @@
           <w:sz w:val="22"/>
           <w:shd w:fill="auto" w:val="clear"/>
         </w:rPr>
-        <w:t xml:space="preserve">Imagine you are the red player your opponent</w:t>
+        <w:t xml:space="preserve">Fikiria wewe ni mchezaji nyekundu mpinzani wako</w:t>
       </w:r>
     </w:p>
     <w:p>
@@ -3699,7 +3699,7 @@
           <w:sz w:val="22"/>
           <w:shd w:fill="auto" w:val="clear"/>
         </w:rPr>
-        <w:t xml:space="preserve">The blue player has two choices split or steal </w:t>
+        <w:t xml:space="preserve">Mchezaji wa bluu ana chaguo mbili za kugawanyika au kuiba </w:t>
       </w:r>
     </w:p>
     <w:p>
@@ -3766,7 +3766,7 @@
           <w:sz w:val="22"/>
           <w:shd w:fill="auto" w:val="clear"/>
         </w:rPr>
-        <w:t xml:space="preserve">if blue chooses split</w:t>
+        <w:t xml:space="preserve">ikiwa bluu inachagua kugawanyika</w:t>
       </w:r>
     </w:p>
     <w:p>
@@ -3833,7 +3833,7 @@
           <w:sz w:val="22"/>
           <w:shd w:fill="auto" w:val="clear"/>
         </w:rPr>
-        <w:t xml:space="preserve">you could either choose split and win one point</w:t>
+        <w:t xml:space="preserve">unaweza kuchagua kugawanyika na kushinda pointi moja</w:t>
       </w:r>
     </w:p>
     <w:p>
@@ -3900,7 +3900,7 @@
           <w:sz w:val="22"/>
           <w:shd w:fill="auto" w:val="clear"/>
         </w:rPr>
-        <w:t xml:space="preserve">or you could choose steal and win two points</w:t>
+        <w:t xml:space="preserve">au unaweza kuchagua kuiba na kushinda pointi mbili</w:t>
       </w:r>
     </w:p>
     <w:p>
@@ -3967,7 +3967,7 @@
           <w:sz w:val="22"/>
           <w:shd w:fill="auto" w:val="clear"/>
         </w:rPr>
-        <w:t xml:space="preserve">two points is better than one so you would choose steal</w:t>
+        <w:t xml:space="preserve">pointi mbili ni bora kuliko moja hivyo ungependa kuchagua kuiba</w:t>
       </w:r>
     </w:p>
     <w:p>
@@ -4034,7 +4034,7 @@
           <w:sz w:val="22"/>
           <w:shd w:fill="auto" w:val="clear"/>
         </w:rPr>
-        <w:t xml:space="preserve">What if the blue player chose steal?</w:t>
+        <w:t xml:space="preserve">Je, ikiwa mchezaji wa bluu atachagua kuiba?</w:t>
       </w:r>
     </w:p>
     <w:p>
@@ -4101,7 +4101,7 @@
           <w:sz w:val="22"/>
           <w:shd w:fill="auto" w:val="clear"/>
         </w:rPr>
-        <w:t xml:space="preserve">If you choose split you get zero and if you choose steal you also get zero</w:t>
+        <w:t xml:space="preserve">Ukichagua kugawanya utapata sifuri na ukichagua kuiba pia utapata sifuri</w:t>
       </w:r>
     </w:p>
     <w:p>
@@ -4168,7 +4168,7 @@
           <w:sz w:val="22"/>
           <w:shd w:fill="auto" w:val="clear"/>
         </w:rPr>
-        <w:t xml:space="preserve">So it doesn't really matter what you choose</w:t>
+        <w:t xml:space="preserve">Kwa hivyo haijalishi unachagua nini</w:t>
       </w:r>
     </w:p>
     <w:p>
@@ -4235,7 +4235,7 @@
           <w:sz w:val="22"/>
           <w:shd w:fill="auto" w:val="clear"/>
         </w:rPr>
-        <w:t xml:space="preserve">But let's assume you prefer to steal so you don't give your opponent any points</w:t>
+        <w:t xml:space="preserve">Lakini hebu tuchukulie unapendelea kuiba ili usimpe mpinzani wako pointi zozote</w:t>
       </w:r>
     </w:p>
     <w:p>
@@ -4302,7 +4302,7 @@
           <w:sz w:val="22"/>
           <w:shd w:fill="auto" w:val="clear"/>
         </w:rPr>
-        <w:t xml:space="preserve">As we have seen no matter what your opponent does</w:t>
+        <w:t xml:space="preserve">Kama tulivyoona, haijalishi mpinzani wako anafanya nini</w:t>
       </w:r>
     </w:p>
     <w:p>
@@ -4369,7 +4369,7 @@
           <w:sz w:val="22"/>
           <w:shd w:fill="auto" w:val="clear"/>
         </w:rPr>
-        <w:t xml:space="preserve">split is never the best choice this means steal is called a weakly dominant strategy</w:t>
+        <w:t xml:space="preserve">mgawanyiko kamwe sio chaguo bora zaidi hii inamaanisha kuiba inaitwa mkakati dhaifu</w:t>
       </w:r>
     </w:p>
     <w:p>
@@ -4436,7 +4436,7 @@
           <w:sz w:val="22"/>
           <w:shd w:fill="auto" w:val="clear"/>
         </w:rPr>
-        <w:t xml:space="preserve">Since this is a symmetric game steel is also weakly dominant for the blue player</w:t>
+        <w:t xml:space="preserve">Kwa kuwa huu ni mchezo wa chuma wa ulinganifu pia hutawala kwa njia dhaifu kwa kicheza bluu</w:t>
       </w:r>
     </w:p>
     <w:p>
@@ -4503,7 +4503,7 @@
           <w:sz w:val="22"/>
           <w:shd w:fill="auto" w:val="clear"/>
         </w:rPr>
-        <w:t xml:space="preserve">We have proven that it makes sense for both players to choose steal</w:t>
+        <w:t xml:space="preserve">Tumethibitisha kwamba inaleta maana kwa wachezaji wote wawili kuchagua kuiba</w:t>
       </w:r>
     </w:p>
     <w:p>
@@ -4570,7 +4570,7 @@
           <w:sz w:val="22"/>
           <w:shd w:fill="auto" w:val="clear"/>
         </w:rPr>
-        <w:t xml:space="preserve">Therefore the steel steel outcome is known as the nash equilibrium</w:t>
+        <w:t xml:space="preserve">Kwa hivyo matokeo ya chuma ya chuma hujulikana kama usawa wa nash</w:t>
       </w:r>
     </w:p>
     <w:p>
@@ -4637,7 +4637,7 @@
           <w:sz w:val="22"/>
           <w:shd w:fill="auto" w:val="clear"/>
         </w:rPr>
-        <w:t xml:space="preserve">but look at the matrix the split split outcome is better for both players as they both get one point instead of zero </w:t>
+        <w:t xml:space="preserve">lakini angalia matrix matokeo ya mgawanyiko wa mgawanyiko ni bora kwa wachezaji wote wawili kwani wote wanapata alama moja badala ya sifuri </w:t>
       </w:r>
     </w:p>
     <w:p>
@@ -4704,7 +4704,7 @@
           <w:sz w:val="22"/>
           <w:shd w:fill="auto" w:val="clear"/>
         </w:rPr>
-        <w:t xml:space="preserve">This means the nash equilibrium is not the optimal solution, an incredible result</w:t>
+        <w:t xml:space="preserve">Hii inamaanisha kuwa usawa wa nash sio suluhisho bora, matokeo ya kushangaza</w:t>
       </w:r>
     </w:p>
     <w:p>
@@ -4771,7 +4771,7 @@
           <w:sz w:val="22"/>
           <w:shd w:fill="auto" w:val="clear"/>
         </w:rPr>
-        <w:t xml:space="preserve">We now know what should happen for a single game</w:t>
+        <w:t xml:space="preserve">Sasa tunajua nini kifanyike kwa mchezo mmoja</w:t>
       </w:r>
     </w:p>
     <w:p>
@@ -4838,33 +4838,33 @@
           <w:sz w:val="22"/>
           <w:shd w:fill="auto" w:val="clear"/>
         </w:rPr>
-        <w:t xml:space="preserve">But does this result hold if we play the game multiple times</w:t>
-      </w:r>
-    </w:p>
-    <w:p>
-      <w:pPr>
-        <w:spacing w:before="0" w:after="0" w:line="240"/>
-        <w:ind w:right="0" w:left="0" w:firstLine="0"/>
-        <w:jc w:val="left"/>
-        <w:rPr>
-          <w:rFonts w:ascii="Courier New" w:hAnsi="Courier New" w:cs="Courier New" w:eastAsia="Courier New"/>
-          <w:color w:val="auto"/>
-          <w:spacing w:val="0"/>
-          <w:position w:val="0"/>
-          <w:sz w:val="22"/>
-          <w:shd w:fill="auto" w:val="clear"/>
-        </w:rPr>
-      </w:pPr>
-      <w:r>
-        <w:rPr>
-          <w:rFonts w:ascii="Courier New" w:hAnsi="Courier New" w:cs="Courier New" w:eastAsia="Courier New"/>
-          <w:color w:val="auto"/>
-          <w:spacing w:val="0"/>
-          <w:position w:val="0"/>
-          <w:sz w:val="22"/>
-          <w:shd w:fill="auto" w:val="clear"/>
-        </w:rPr>
-        <w:t xml:space="preserve">against the same player</w:t>
+        <w:t xml:space="preserve">Lakini je, matokeo haya yanashikilia ikiwa tutacheza mchezo mara nyingi</w:t>
+      </w:r>
+    </w:p>
+    <w:p>
+      <w:pPr>
+        <w:spacing w:before="0" w:after="0" w:line="240"/>
+        <w:ind w:right="0" w:left="0" w:firstLine="0"/>
+        <w:jc w:val="left"/>
+        <w:rPr>
+          <w:rFonts w:ascii="Courier New" w:hAnsi="Courier New" w:cs="Courier New" w:eastAsia="Courier New"/>
+          <w:color w:val="auto"/>
+          <w:spacing w:val="0"/>
+          <w:position w:val="0"/>
+          <w:sz w:val="22"/>
+          <w:shd w:fill="auto" w:val="clear"/>
+        </w:rPr>
+      </w:pPr>
+      <w:r>
+        <w:rPr>
+          <w:rFonts w:ascii="Courier New" w:hAnsi="Courier New" w:cs="Courier New" w:eastAsia="Courier New"/>
+          <w:color w:val="auto"/>
+          <w:spacing w:val="0"/>
+          <w:position w:val="0"/>
+          <w:sz w:val="22"/>
+          <w:shd w:fill="auto" w:val="clear"/>
+        </w:rPr>
+        <w:t xml:space="preserve">dhidi ya mchezaji huyo huyo</w:t>
       </w:r>
     </w:p>
     <w:p>
@@ -4931,7 +4931,7 @@
           <w:sz w:val="22"/>
           <w:shd w:fill="auto" w:val="clear"/>
         </w:rPr>
-        <w:t xml:space="preserve">Start the scoring from zero and play the game ten times in a row</w:t>
+        <w:t xml:space="preserve">Anza kufunga kutoka sifuri na ucheze mchezo mara kumi mfululizo</w:t>
       </w:r>
     </w:p>
     <w:p>
@@ -4998,7 +4998,7 @@
           <w:sz w:val="22"/>
           <w:shd w:fill="auto" w:val="clear"/>
         </w:rPr>
-        <w:t xml:space="preserve">and play the game ten times in a row with your partner</w:t>
+        <w:t xml:space="preserve">na cheza mchezo huo mara kumi mfululizo na mwenzako</w:t>
       </w:r>
     </w:p>
     <w:p>
@@ -5065,7 +5065,7 @@
           <w:sz w:val="22"/>
           <w:shd w:fill="auto" w:val="clear"/>
         </w:rPr>
-        <w:t xml:space="preserve">Does your strategy change?</w:t>
+        <w:t xml:space="preserve">Je, mkakati wako unabadilika?</w:t>
       </w:r>
     </w:p>
     <w:p>
@@ -5132,7 +5132,7 @@
           <w:sz w:val="22"/>
           <w:shd w:fill="auto" w:val="clear"/>
         </w:rPr>
-        <w:t xml:space="preserve">Now you know</w:t>
+        <w:t xml:space="preserve">Sasa unajua</w:t>
       </w:r>
     </w:p>
     <w:p>
@@ -5199,7 +5199,7 @@
           <w:sz w:val="22"/>
           <w:shd w:fill="auto" w:val="clear"/>
         </w:rPr>
-        <w:t xml:space="preserve">You'll be playing the same opponent again</w:t>
+        <w:t xml:space="preserve">Utakuwa unacheza mpinzani sawa tena</w:t>
       </w:r>
     </w:p>
     <w:p>
@@ -5266,7 +5266,7 @@
           <w:sz w:val="22"/>
           <w:shd w:fill="auto" w:val="clear"/>
         </w:rPr>
-        <w:t xml:space="preserve">Play the game 10 times with the same partner</w:t>
+        <w:t xml:space="preserve">Cheza mchezo mara 10 na mwenzi sawa</w:t>
       </w:r>
     </w:p>
     <w:p>
@@ -5333,7 +5333,7 @@
           <w:sz w:val="22"/>
           <w:shd w:fill="auto" w:val="clear"/>
         </w:rPr>
-        <w:t xml:space="preserve">Pause the video now</w:t>
+        <w:t xml:space="preserve">Sitisha video sasa</w:t>
       </w:r>
     </w:p>
     <w:p>
@@ -5400,7 +5400,7 @@
           <w:sz w:val="22"/>
           <w:shd w:fill="auto" w:val="clear"/>
         </w:rPr>
-        <w:t>[PAUSE]</w:t>
+        <w:t>[SItisha]</w:t>
       </w:r>
     </w:p>
     <w:p>
@@ -5467,7 +5467,7 @@
           <w:sz w:val="22"/>
           <w:shd w:fill="auto" w:val="clear"/>
         </w:rPr>
-        <w:t xml:space="preserve">Did you manage to score more points than your opponent?</w:t>
+        <w:t xml:space="preserve">Je, umeweza kupata pointi zaidi ya mpinzani wako?</w:t>
       </w:r>
     </w:p>
     <w:p>
@@ -5534,7 +5534,7 @@
           <w:sz w:val="22"/>
           <w:shd w:fill="auto" w:val="clear"/>
         </w:rPr>
-        <w:t xml:space="preserve">A repeated game like the one you've just played is much more complicated</w:t>
+        <w:t xml:space="preserve">Mchezo unaorudiwa kama ule ambao umecheza hivi punde ni mgumu zaidi</w:t>
       </w:r>
     </w:p>
     <w:p>
@@ -5601,7 +5601,7 @@
           <w:sz w:val="22"/>
           <w:shd w:fill="auto" w:val="clear"/>
         </w:rPr>
-        <w:t xml:space="preserve">Because your decision is not only influenced by your communication with your partner</w:t>
+        <w:t xml:space="preserve">Kwa sababu uamuzi wako hauathiriwi tu na mawasiliano yako na mwenza wako</w:t>
       </w:r>
     </w:p>
     <w:p>
@@ -5668,7 +5668,7 @@
           <w:sz w:val="22"/>
           <w:shd w:fill="auto" w:val="clear"/>
         </w:rPr>
-        <w:t xml:space="preserve">In this round but also what has happened in previous rounds </w:t>
+        <w:t xml:space="preserve">Katika raundi hii lakini pia yale yaliyotokea katika raundi zilizopita </w:t>
       </w:r>
     </w:p>
     <w:p>
@@ -5735,7 +5735,7 @@
           <w:sz w:val="22"/>
           <w:shd w:fill="auto" w:val="clear"/>
         </w:rPr>
-        <w:t xml:space="preserve">for example</w:t>
+        <w:t xml:space="preserve">kwa mfano</w:t>
       </w:r>
     </w:p>
     <w:p>
@@ -5802,7 +5802,7 @@
           <w:sz w:val="22"/>
           <w:shd w:fill="auto" w:val="clear"/>
         </w:rPr>
-        <w:t xml:space="preserve">You might trust your partner less if they stole in the previous round which could make you </w:t>
+        <w:t xml:space="preserve">Unaweza kumwamini mwenzi wako kidogo ikiwa aliiba katika raundi ya awali ambayo inaweza kukufanya </w:t>
       </w:r>
     </w:p>
     <w:p>
@@ -5869,7 +5869,7 @@
           <w:sz w:val="22"/>
           <w:shd w:fill="auto" w:val="clear"/>
         </w:rPr>
-        <w:t xml:space="preserve">more likely to steal in this round</w:t>
+        <w:t xml:space="preserve">uwezekano mkubwa wa kuiba katika raundi hii</w:t>
       </w:r>
     </w:p>
     <w:p>
@@ -5936,7 +5936,7 @@
           <w:sz w:val="22"/>
           <w:shd w:fill="auto" w:val="clear"/>
         </w:rPr>
-        <w:t xml:space="preserve">In general,</w:t>
+        <w:t xml:space="preserve">Kwa ujumla,</w:t>
       </w:r>
     </w:p>
     <w:p>
@@ -6003,7 +6003,7 @@
           <w:sz w:val="22"/>
           <w:shd w:fill="auto" w:val="clear"/>
         </w:rPr>
-        <w:t xml:space="preserve">The more the game is repeated the more likely you will be to cooperate with your opponent</w:t>
+        <w:t xml:space="preserve">Kadiri mchezo unavyorudiwa ndivyo unavyoweza kushirikiana na mpinzani wako</w:t>
       </w:r>
     </w:p>
     <w:p>
@@ -6070,7 +6070,7 @@
           <w:sz w:val="22"/>
           <w:shd w:fill="auto" w:val="clear"/>
         </w:rPr>
-        <w:t xml:space="preserve">Because they could punish you in future rounds if you don't</w:t>
+        <w:t xml:space="preserve">Kwa sababu wanaweza kukuadhibu katika raundi zijazo usipofanya hivyo</w:t>
       </w:r>
     </w:p>
     <w:p>
@@ -6137,7 +6137,7 @@
           <w:sz w:val="22"/>
           <w:shd w:fill="auto" w:val="clear"/>
         </w:rPr>
-        <w:t xml:space="preserve">Using the same logic, if you know there aren't many rounds left</w:t>
+        <w:t xml:space="preserve">Kwa kutumia mantiki sawa, ikiwa unajua hakuna raundi nyingi zilizobaki</w:t>
       </w:r>
     </w:p>
     <w:p>
@@ -6204,7 +6204,7 @@
           <w:sz w:val="22"/>
           <w:shd w:fill="auto" w:val="clear"/>
         </w:rPr>
-        <w:t xml:space="preserve">You might be more tempted to steal because your opponent has less time to retaliate</w:t>
+        <w:t xml:space="preserve">Huenda ukajaribiwa zaidi kuiba kwa sababu mpinzani wako ana muda mchache wa kulipiza kisasi</w:t>
       </w:r>
     </w:p>
     <w:p>
@@ -6271,7 +6271,7 @@
           <w:sz w:val="22"/>
           <w:shd w:fill="auto" w:val="clear"/>
         </w:rPr>
-        <w:t xml:space="preserve">As this is a very famous game game theorists have developed many strategies</w:t>
+        <w:t xml:space="preserve">Kama huu ni mchezo maarufu sana wananadharia wameunda mikakati mingi</w:t>
       </w:r>
     </w:p>
     <w:p>
@@ -6338,7 +6338,7 @@
           <w:sz w:val="22"/>
           <w:shd w:fill="auto" w:val="clear"/>
         </w:rPr>
-        <w:t xml:space="preserve">that we could use when playing </w:t>
+        <w:t xml:space="preserve">ambayo tunaweza kutumia wakati wa kucheza </w:t>
       </w:r>
     </w:p>
     <w:p>
@@ -6405,7 +6405,7 @@
           <w:sz w:val="22"/>
           <w:shd w:fill="auto" w:val="clear"/>
         </w:rPr>
-        <w:t xml:space="preserve">for example</w:t>
+        <w:t xml:space="preserve">kwa mfano</w:t>
       </w:r>
     </w:p>
     <w:p>
@@ -6472,7 +6472,7 @@
           <w:sz w:val="22"/>
           <w:shd w:fill="auto" w:val="clear"/>
         </w:rPr>
-        <w:t xml:space="preserve">You could always cooperate, meaning choosing split every time</w:t>
+        <w:t xml:space="preserve">Unaweza kushirikiana kila wakati, ikimaanisha kuchagua mgawanyiko kila wakati</w:t>
       </w:r>
     </w:p>
     <w:p>
@@ -6539,7 +6539,7 @@
           <w:sz w:val="22"/>
           <w:shd w:fill="auto" w:val="clear"/>
         </w:rPr>
-        <w:t xml:space="preserve">or you could play steal every time</w:t>
+        <w:t xml:space="preserve">au unaweza kucheza kuiba kila wakati</w:t>
       </w:r>
     </w:p>
     <w:p>
@@ -6606,7 +6606,7 @@
           <w:sz w:val="22"/>
           <w:shd w:fill="auto" w:val="clear"/>
         </w:rPr>
-        <w:t xml:space="preserve">You might choose to copy what your opponent did in their last move</w:t>
+        <w:t xml:space="preserve">Unaweza kuchagua kunakili kile mpinzani wako alifanya katika hatua yao ya mwisho</w:t>
       </w:r>
     </w:p>
     <w:p>
@@ -6673,7 +6673,7 @@
           <w:sz w:val="22"/>
           <w:shd w:fill="auto" w:val="clear"/>
         </w:rPr>
-        <w:t xml:space="preserve">sometimes known as tit for tat or copycat</w:t>
+        <w:t xml:space="preserve">wakati mwingine hujulikana kama tit kwa tat au copycat</w:t>
       </w:r>
     </w:p>
     <w:p>
@@ -6740,7 +6740,7 @@
           <w:sz w:val="22"/>
           <w:shd w:fill="auto" w:val="clear"/>
         </w:rPr>
-        <w:t xml:space="preserve">Grim trigger is where you play split but if your opponent plays steal just once you punish them by playing steal for the rest of the game</w:t>
+        <w:t xml:space="preserve">Grim trigger ni pale unapocheza mgawanyiko lakini mpinzani wako akicheza kuiba mara moja tu, unamwadhibu kwa kucheza kuiba kwa muda wote uliosalia wa mchezo</w:t>
       </w:r>
     </w:p>
     <w:p>
@@ -6807,7 +6807,7 @@
           <w:sz w:val="22"/>
           <w:shd w:fill="auto" w:val="clear"/>
         </w:rPr>
-        <w:t xml:space="preserve">You could even decide to choose randomly each time by flipping a coin</w:t>
+        <w:t xml:space="preserve">Unaweza hata kuamua kuchagua nasibu kila wakati kwa kugeuza sarafu</w:t>
       </w:r>
     </w:p>
     <w:p>
@@ -6874,7 +6874,7 @@
           <w:sz w:val="22"/>
           <w:shd w:fill="auto" w:val="clear"/>
         </w:rPr>
-        <w:t xml:space="preserve">Which strategy do you think is best? </w:t>
+        <w:t xml:space="preserve">Je, unadhani ni mkakati gani bora zaidi? </w:t>
       </w:r>
     </w:p>
     <w:p>
@@ -6941,7 +6941,7 @@
           <w:sz w:val="22"/>
           <w:shd w:fill="auto" w:val="clear"/>
         </w:rPr>
-        <w:t xml:space="preserve">Try playing five rounds sticking to one of the strategies listed</w:t>
+        <w:t xml:space="preserve">Jaribu kucheza raundi tano ukitumia moja ya mikakati iliyoorodheshwa</w:t>
       </w:r>
     </w:p>
     <w:p>
@@ -7008,7 +7008,7 @@
           <w:sz w:val="22"/>
           <w:shd w:fill="auto" w:val="clear"/>
         </w:rPr>
-        <w:t xml:space="preserve">and see what happens if you can swap partners this time</w:t>
+        <w:t xml:space="preserve">na uone kitakachotokea ikiwa unaweza kubadilishana washirika wakati huu</w:t>
       </w:r>
     </w:p>
     <w:p>
@@ -7075,7 +7075,7 @@
           <w:sz w:val="22"/>
           <w:shd w:fill="auto" w:val="clear"/>
         </w:rPr>
-        <w:t xml:space="preserve">Then pick another strategy and play five more rounds</w:t>
+        <w:t xml:space="preserve">Kisha chagua mkakati mwingine na ucheze raundi nyingine tano</w:t>
       </w:r>
     </w:p>
     <w:p>
@@ -7142,7 +7142,7 @@
           <w:sz w:val="22"/>
           <w:shd w:fill="auto" w:val="clear"/>
         </w:rPr>
-        <w:t xml:space="preserve">play using a strategy </w:t>
+        <w:t xml:space="preserve">kucheza kwa kutumia mkakati </w:t>
       </w:r>
     </w:p>
     <w:p>
@@ -7209,7 +7209,7 @@
           <w:sz w:val="22"/>
           <w:shd w:fill="auto" w:val="clear"/>
         </w:rPr>
-        <w:t xml:space="preserve">Pause the video now</w:t>
+        <w:t xml:space="preserve">Sitisha video sasa</w:t>
       </w:r>
     </w:p>
     <w:p>
@@ -7276,7 +7276,7 @@
           <w:sz w:val="22"/>
           <w:shd w:fill="auto" w:val="clear"/>
         </w:rPr>
-        <w:t>[PAUSE]</w:t>
+        <w:t>[SItisha]</w:t>
       </w:r>
     </w:p>
     <w:p>
@@ -7343,7 +7343,7 @@
           <w:sz w:val="22"/>
           <w:shd w:fill="auto" w:val="clear"/>
         </w:rPr>
-        <w:t xml:space="preserve">So, which strategy scored you the most points</w:t>
+        <w:t xml:space="preserve">Kwa hivyo, ni mkakati gani ulikupa alama nyingi zaidi</w:t>
       </w:r>
     </w:p>
     <w:p>

--- a/video_subtitles/translation/swa/11_Game theory (Split or Steal) corrected subtitles.docx
+++ b/video_subtitles/translation/swa/11_Game theory (Split or Steal) corrected subtitles.docx
@@ -7410,7 +7410,7 @@
           <w:sz w:val="22"/>
           <w:shd w:fill="auto" w:val="clear"/>
         </w:rPr>
-        <w:t xml:space="preserve">In 1980, Robert Axelrod made a tournament where he played 63 different strategies against each other</w:t>
+        <w:t xml:space="preserve">Mnamo 1980, Robert Axelrod alifanya mashindano ambapo alicheza mikakati 63 tofauti dhidi ya kila mmoja</w:t>
       </w:r>
     </w:p>
     <w:p>
@@ -7477,7 +7477,7 @@
           <w:sz w:val="22"/>
           <w:shd w:fill="auto" w:val="clear"/>
         </w:rPr>
-        <w:t xml:space="preserve">To see which one came out on top</w:t>
+        <w:t xml:space="preserve">Ili kuona ni yupi aliyetoka juu</w:t>
       </w:r>
     </w:p>
     <w:p>
@@ -7544,7 +7544,7 @@
           <w:sz w:val="22"/>
           <w:shd w:fill="auto" w:val="clear"/>
         </w:rPr>
-        <w:t xml:space="preserve">and out of all of them it was tit for tat that won</w:t>
+        <w:t xml:space="preserve">na kati ya hao wote ilikuwa tit kwa tat iliyoshinda</w:t>
       </w:r>
     </w:p>
     <w:p>
@@ -7611,7 +7611,7 @@
           <w:sz w:val="22"/>
           <w:shd w:fill="auto" w:val="clear"/>
         </w:rPr>
-        <w:t xml:space="preserve">In general the most successful strategies were nice, </w:t>
+        <w:t xml:space="preserve">Kwa ujumla mikakati iliyofanikiwa zaidi ilikuwa nzuri, </w:t>
       </w:r>
     </w:p>
     <w:p>
@@ -7678,7 +7678,7 @@
           <w:sz w:val="22"/>
           <w:shd w:fill="auto" w:val="clear"/>
         </w:rPr>
-        <w:t xml:space="preserve">Meaning they started off cooperating by playing split and forgiving </w:t>
+        <w:t xml:space="preserve">Ikimaanisha walianza kushirikiana kwa kucheza kugawanyika na kusameheana </w:t>
       </w:r>
     </w:p>
     <w:p>
@@ -7745,7 +7745,7 @@
           <w:sz w:val="22"/>
           <w:shd w:fill="auto" w:val="clear"/>
         </w:rPr>
-        <w:t xml:space="preserve">Meaning that they wouldn't do what grim trigger does</w:t>
+        <w:t xml:space="preserve">Ikimaanisha kuwa hawangefanya kile kichochezi kibaya hufanya</w:t>
       </w:r>
     </w:p>
     <w:p>
@@ -7812,7 +7812,7 @@
           <w:sz w:val="22"/>
           <w:shd w:fill="auto" w:val="clear"/>
         </w:rPr>
-        <w:t xml:space="preserve">and fully stop cooperating once the opponent played steal</w:t>
+        <w:t xml:space="preserve">na kuacha kabisa kushirikiana mara tu mpinzani alipocheza kuiba</w:t>
       </w:r>
     </w:p>
     <w:p>
@@ -7879,33 +7879,33 @@
           <w:sz w:val="22"/>
           <w:shd w:fill="auto" w:val="clear"/>
         </w:rPr>
-        <w:t xml:space="preserve">I guess the fact that nice and forgiving strategies are the best</w:t>
-      </w:r>
-    </w:p>
-    <w:p>
-      <w:pPr>
-        <w:spacing w:before="0" w:after="0" w:line="240"/>
-        <w:ind w:right="0" w:left="0" w:firstLine="0"/>
-        <w:jc w:val="left"/>
-        <w:rPr>
-          <w:rFonts w:ascii="Courier New" w:hAnsi="Courier New" w:cs="Courier New" w:eastAsia="Courier New"/>
-          <w:color w:val="auto"/>
-          <w:spacing w:val="0"/>
-          <w:position w:val="0"/>
-          <w:sz w:val="22"/>
-          <w:shd w:fill="auto" w:val="clear"/>
-        </w:rPr>
-      </w:pPr>
-      <w:r>
-        <w:rPr>
-          <w:rFonts w:ascii="Courier New" w:hAnsi="Courier New" w:cs="Courier New" w:eastAsia="Courier New"/>
-          <w:color w:val="auto"/>
-          <w:spacing w:val="0"/>
-          <w:position w:val="0"/>
-          <w:sz w:val="22"/>
-          <w:shd w:fill="auto" w:val="clear"/>
-        </w:rPr>
-        <w:t xml:space="preserve">is a good sign for society</w:t>
+        <w:t xml:space="preserve">Nadhani ukweli kwamba mikakati mizuri na ya kusamehe ni bora zaidi</w:t>
+      </w:r>
+    </w:p>
+    <w:p>
+      <w:pPr>
+        <w:spacing w:before="0" w:after="0" w:line="240"/>
+        <w:ind w:right="0" w:left="0" w:firstLine="0"/>
+        <w:jc w:val="left"/>
+        <w:rPr>
+          <w:rFonts w:ascii="Courier New" w:hAnsi="Courier New" w:cs="Courier New" w:eastAsia="Courier New"/>
+          <w:color w:val="auto"/>
+          <w:spacing w:val="0"/>
+          <w:position w:val="0"/>
+          <w:sz w:val="22"/>
+          <w:shd w:fill="auto" w:val="clear"/>
+        </w:rPr>
+      </w:pPr>
+      <w:r>
+        <w:rPr>
+          <w:rFonts w:ascii="Courier New" w:hAnsi="Courier New" w:cs="Courier New" w:eastAsia="Courier New"/>
+          <w:color w:val="auto"/>
+          <w:spacing w:val="0"/>
+          <w:position w:val="0"/>
+          <w:sz w:val="22"/>
+          <w:shd w:fill="auto" w:val="clear"/>
+        </w:rPr>
+        <w:t xml:space="preserve">ni ishara nzuri kwa jamii</w:t>
       </w:r>
     </w:p>
     <w:p>
@@ -7972,7 +7972,7 @@
           <w:sz w:val="22"/>
           <w:shd w:fill="auto" w:val="clear"/>
         </w:rPr>
-        <w:t xml:space="preserve">and that's the end of this session</w:t>
+        <w:t xml:space="preserve">na huo ndio mwisho wa kikao hiki</w:t>
       </w:r>
     </w:p>
     <w:p>
@@ -8039,7 +8039,7 @@
           <w:sz w:val="22"/>
           <w:shd w:fill="auto" w:val="clear"/>
         </w:rPr>
-        <w:t xml:space="preserve">if you enjoyed the topic, there's a very good website</w:t>
+        <w:t xml:space="preserve">ikiwa ulifurahia mada, kuna tovuti nzuri sana</w:t>
       </w:r>
     </w:p>
     <w:p>
@@ -8106,7 +8106,7 @@
           <w:sz w:val="22"/>
           <w:shd w:fill="auto" w:val="clear"/>
         </w:rPr>
-        <w:t xml:space="preserve">called nikki case's evolution of trust</w:t>
+        <w:t xml:space="preserve">inayoitwa nikki case's evolution of trust</w:t>
       </w:r>
     </w:p>
     <w:p>
@@ -8173,7 +8173,7 @@
           <w:sz w:val="22"/>
           <w:shd w:fill="auto" w:val="clear"/>
         </w:rPr>
-        <w:t xml:space="preserve">which goes into more detail</w:t>
+        <w:t xml:space="preserve">ambayo inaingia kwa undani zaidi</w:t>
       </w:r>
     </w:p>
     <w:p>
@@ -8240,7 +8240,7 @@
           <w:sz w:val="22"/>
           <w:shd w:fill="auto" w:val="clear"/>
         </w:rPr>
-        <w:t xml:space="preserve">Thank you and enjoy the rest of your Virtual Maths Camp.</w:t>
+        <w:t xml:space="preserve">Asante na ufurahie mapumziko ya Kambi yako ya Hisabati Mtandaoni.</w:t>
       </w:r>
     </w:p>
     <w:p>

--- a/video_subtitles/translation/swa/11_Game theory (Split or Steal) corrected subtitles.docx
+++ b/video_subtitles/translation/swa/11_Game theory (Split or Steal) corrected subtitles.docx
@@ -66,7 +66,7 @@
           <w:sz w:val="22"/>
           <w:shd w:fill="auto" w:val="clear"/>
         </w:rPr>
-        <w:t>[Muziki]</w:t>
+        <w:t>[Music]</w:t>
       </w:r>
     </w:p>
     <w:p>
@@ -133,7 +133,7 @@
           <w:sz w:val="22"/>
           <w:shd w:fill="auto" w:val="clear"/>
         </w:rPr>
-        <w:t>Utangulizi</w:t>
+        <w:t>Introduction</w:t>
       </w:r>
     </w:p>
     <w:p>
@@ -200,7 +200,7 @@
           <w:sz w:val="22"/>
           <w:shd w:fill="auto" w:val="clear"/>
         </w:rPr>
-        <w:t xml:space="preserve">Jambo kila mtu mimi nina sony kutoka London katika</w:t>
+        <w:t xml:space="preserve">Hi everyone I'm sony from London in the</w:t>
       </w:r>
     </w:p>
     <w:p>
@@ -267,7 +267,7 @@
           <w:sz w:val="22"/>
           <w:shd w:fill="auto" w:val="clear"/>
         </w:rPr>
-        <w:t xml:space="preserve">Uingereza na leo nina kusisimua sana</w:t>
+        <w:t xml:space="preserve">UK and today I have a really exciting</w:t>
       </w:r>
     </w:p>
     <w:p>
@@ -334,33 +334,33 @@
           <w:sz w:val="22"/>
           <w:shd w:fill="auto" w:val="clear"/>
         </w:rPr>
-        <w:t xml:space="preserve">video kwako kwa Hesabu pepe</w:t>
-      </w:r>
-    </w:p>
-    <w:p>
-      <w:pPr>
-        <w:spacing w:before="0" w:after="0" w:line="240"/>
-        <w:ind w:right="0" w:left="0" w:firstLine="0"/>
-        <w:jc w:val="left"/>
-        <w:rPr>
-          <w:rFonts w:ascii="Courier New" w:hAnsi="Courier New" w:cs="Courier New" w:eastAsia="Courier New"/>
-          <w:color w:val="auto"/>
-          <w:spacing w:val="0"/>
-          <w:position w:val="0"/>
-          <w:sz w:val="22"/>
-          <w:shd w:fill="auto" w:val="clear"/>
-        </w:rPr>
-      </w:pPr>
-      <w:r>
-        <w:rPr>
-          <w:rFonts w:ascii="Courier New" w:hAnsi="Courier New" w:cs="Courier New" w:eastAsia="Courier New"/>
-          <w:color w:val="auto"/>
-          <w:spacing w:val="0"/>
-          <w:position w:val="0"/>
-          <w:sz w:val="22"/>
-          <w:shd w:fill="auto" w:val="clear"/>
-        </w:rPr>
-        <w:t xml:space="preserve">Kambi (VMC)</w:t>
+        <w:t xml:space="preserve">video for you for the Virtual Maths</w:t>
+      </w:r>
+    </w:p>
+    <w:p>
+      <w:pPr>
+        <w:spacing w:before="0" w:after="0" w:line="240"/>
+        <w:ind w:right="0" w:left="0" w:firstLine="0"/>
+        <w:jc w:val="left"/>
+        <w:rPr>
+          <w:rFonts w:ascii="Courier New" w:hAnsi="Courier New" w:cs="Courier New" w:eastAsia="Courier New"/>
+          <w:color w:val="auto"/>
+          <w:spacing w:val="0"/>
+          <w:position w:val="0"/>
+          <w:sz w:val="22"/>
+          <w:shd w:fill="auto" w:val="clear"/>
+        </w:rPr>
+      </w:pPr>
+      <w:r>
+        <w:rPr>
+          <w:rFonts w:ascii="Courier New" w:hAnsi="Courier New" w:cs="Courier New" w:eastAsia="Courier New"/>
+          <w:color w:val="auto"/>
+          <w:spacing w:val="0"/>
+          <w:position w:val="0"/>
+          <w:sz w:val="22"/>
+          <w:shd w:fill="auto" w:val="clear"/>
+        </w:rPr>
+        <w:t xml:space="preserve">Camp (VMC)</w:t>
       </w:r>
     </w:p>
     <w:p>
@@ -427,7 +427,7 @@
           <w:sz w:val="22"/>
           <w:shd w:fill="auto" w:val="clear"/>
         </w:rPr>
-        <w:t xml:space="preserve">Tutacheza mchezo wa kufurahisha wa hisabati unaoitwa kugawanyika au kuiba</w:t>
+        <w:t xml:space="preserve">We're going to play a fun mathematical game called split or steal</w:t>
       </w:r>
     </w:p>
     <w:p>
@@ -494,7 +494,7 @@
           <w:sz w:val="22"/>
           <w:shd w:fill="auto" w:val="clear"/>
         </w:rPr>
-        <w:t xml:space="preserve">na mchezo huu ni wa wachezaji wawili.</w:t>
+        <w:t xml:space="preserve">and this game is a two player game.</w:t>
       </w:r>
     </w:p>
     <w:p>
@@ -561,7 +561,7 @@
           <w:sz w:val="22"/>
           <w:shd w:fill="auto" w:val="clear"/>
         </w:rPr>
-        <w:t xml:space="preserve">Kwa hivyo utangulizi wa haraka hugawanyika au kuiba</w:t>
+        <w:t xml:space="preserve">So a quick introduction split or steal</w:t>
       </w:r>
     </w:p>
     <w:p>
@@ -628,7 +628,7 @@
           <w:sz w:val="22"/>
           <w:shd w:fill="auto" w:val="clear"/>
         </w:rPr>
-        <w:t xml:space="preserve">ni mchezo unaotokana na Dilemma maarufu ya Wafungwa ambayo unaweza kuwa nayo</w:t>
+        <w:t xml:space="preserve">is a game based on the famous Prisoners Dilemma which you might have</w:t>
       </w:r>
     </w:p>
     <w:p>
@@ -695,7 +695,7 @@
           <w:sz w:val="22"/>
           <w:shd w:fill="auto" w:val="clear"/>
         </w:rPr>
-        <w:t xml:space="preserve">kusikia kabla</w:t>
+        <w:t xml:space="preserve">heard of before</w:t>
       </w:r>
     </w:p>
     <w:p>
@@ -762,7 +762,7 @@
           <w:sz w:val="22"/>
           <w:shd w:fill="auto" w:val="clear"/>
         </w:rPr>
-        <w:t xml:space="preserve">Ni tawi jipya la kuvutia la hisabati linaloitwa Nadharia ya Mchezo</w:t>
+        <w:t xml:space="preserve">It's an interesting new branch of maths called Game Theory</w:t>
       </w:r>
     </w:p>
     <w:p>
@@ -829,7 +829,7 @@
           <w:sz w:val="22"/>
           <w:shd w:fill="auto" w:val="clear"/>
         </w:rPr>
-        <w:t xml:space="preserve">Ambapo unapofanya uchaguzi wako pia unahitaji kuzingatia</w:t>
+        <w:t xml:space="preserve">Where when making your choice you also need to consider</w:t>
       </w:r>
     </w:p>
     <w:p>
@@ -896,7 +896,7 @@
           <w:sz w:val="22"/>
           <w:shd w:fill="auto" w:val="clear"/>
         </w:rPr>
-        <w:t xml:space="preserve">Chaguo la mchezaji mwingine</w:t>
+        <w:t xml:space="preserve">The other player's choice</w:t>
       </w:r>
     </w:p>
     <w:p>
@@ -963,7 +963,7 @@
           <w:sz w:val="22"/>
           <w:shd w:fill="auto" w:val="clear"/>
         </w:rPr>
-        <w:t xml:space="preserve">Hii inamaanisha kuwa chaguzi zako zinategemeana </w:t>
+        <w:t xml:space="preserve">This means your choices are interdependent </w:t>
       </w:r>
     </w:p>
     <w:p>
@@ -1030,7 +1030,7 @@
           <w:sz w:val="22"/>
           <w:shd w:fill="auto" w:val="clear"/>
         </w:rPr>
-        <w:t xml:space="preserve">Kwa hivyo unachohitaji leo: mshirika wa kucheza naye mchezo,</w:t>
+        <w:t xml:space="preserve">So what you need today: a partner to play the game with,</w:t>
       </w:r>
     </w:p>
     <w:p>
@@ -1097,7 +1097,7 @@
           <w:sz w:val="22"/>
           <w:shd w:fill="auto" w:val="clear"/>
         </w:rPr>
-        <w:t xml:space="preserve">kadi mbili ndogo kila moja ikisema gawanya na uibe,</w:t>
+        <w:t xml:space="preserve">two small cards each saying split and steal,</w:t>
       </w:r>
     </w:p>
     <w:p>
@@ -1164,7 +1164,7 @@
           <w:sz w:val="22"/>
           <w:shd w:fill="auto" w:val="clear"/>
         </w:rPr>
-        <w:t xml:space="preserve">na hizi zinaweza kuwa vipande vidogo vya karatasi</w:t>
+        <w:t xml:space="preserve">and these can just be small bits of paper</w:t>
       </w:r>
     </w:p>
     <w:p>
@@ -1231,7 +1231,7 @@
           <w:sz w:val="22"/>
           <w:shd w:fill="auto" w:val="clear"/>
         </w:rPr>
-        <w:t xml:space="preserve">na hatimaye kitu cha kuhesabu alama nacho</w:t>
+        <w:t xml:space="preserve">and finally something to count scores with</w:t>
       </w:r>
     </w:p>
     <w:p>
@@ -1298,7 +1298,7 @@
           <w:sz w:val="22"/>
           <w:shd w:fill="auto" w:val="clear"/>
         </w:rPr>
-        <w:t xml:space="preserve">Ikiwa una ishara au sarafu au kitu kama hicho,</w:t>
+        <w:t xml:space="preserve">If you have some tokens or coins or something like that,</w:t>
       </w:r>
     </w:p>
     <w:p>
@@ -1380,7 +1380,7 @@
           <w:sz w:val="22"/>
           <w:shd w:fill="auto" w:val="clear"/>
         </w:rPr>
-        <w:t xml:space="preserve">Hiyo itakuwa nzuri,</w:t>
+        <w:t xml:space="preserve">That would be great,</w:t>
       </w:r>
     </w:p>
     <w:p>
@@ -1447,33 +1447,33 @@
           <w:sz w:val="22"/>
           <w:shd w:fill="auto" w:val="clear"/>
         </w:rPr>
-        <w:t xml:space="preserve">lakini kama sivyo unaweza tu kutumia kalamu na karatasi kuandika</w:t>
-      </w:r>
-    </w:p>
-    <w:p>
-      <w:pPr>
-        <w:spacing w:before="0" w:after="0" w:line="240"/>
-        <w:ind w:right="0" w:left="0" w:firstLine="0"/>
-        <w:jc w:val="left"/>
-        <w:rPr>
-          <w:rFonts w:ascii="Courier New" w:hAnsi="Courier New" w:cs="Courier New" w:eastAsia="Courier New"/>
-          <w:color w:val="auto"/>
-          <w:spacing w:val="0"/>
-          <w:position w:val="0"/>
-          <w:sz w:val="22"/>
-          <w:shd w:fill="auto" w:val="clear"/>
-        </w:rPr>
-      </w:pPr>
-      <w:r>
-        <w:rPr>
-          <w:rFonts w:ascii="Courier New" w:hAnsi="Courier New" w:cs="Courier New" w:eastAsia="Courier New"/>
-          <w:color w:val="auto"/>
-          <w:spacing w:val="0"/>
-          <w:position w:val="0"/>
-          <w:sz w:val="22"/>
-          <w:shd w:fill="auto" w:val="clear"/>
-        </w:rPr>
-        <w:t xml:space="preserve">alama </w:t>
+        <w:t xml:space="preserve">but if not you could just use a pen and paper to write down the</w:t>
+      </w:r>
+    </w:p>
+    <w:p>
+      <w:pPr>
+        <w:spacing w:before="0" w:after="0" w:line="240"/>
+        <w:ind w:right="0" w:left="0" w:firstLine="0"/>
+        <w:jc w:val="left"/>
+        <w:rPr>
+          <w:rFonts w:ascii="Courier New" w:hAnsi="Courier New" w:cs="Courier New" w:eastAsia="Courier New"/>
+          <w:color w:val="auto"/>
+          <w:spacing w:val="0"/>
+          <w:position w:val="0"/>
+          <w:sz w:val="22"/>
+          <w:shd w:fill="auto" w:val="clear"/>
+        </w:rPr>
+      </w:pPr>
+      <w:r>
+        <w:rPr>
+          <w:rFonts w:ascii="Courier New" w:hAnsi="Courier New" w:cs="Courier New" w:eastAsia="Courier New"/>
+          <w:color w:val="auto"/>
+          <w:spacing w:val="0"/>
+          <w:position w:val="0"/>
+          <w:sz w:val="22"/>
+          <w:shd w:fill="auto" w:val="clear"/>
+        </w:rPr>
+        <w:t xml:space="preserve">scores </w:t>
       </w:r>
     </w:p>
     <w:p>
@@ -1540,7 +1540,7 @@
           <w:sz w:val="22"/>
           <w:shd w:fill="auto" w:val="clear"/>
         </w:rPr>
-        <w:t xml:space="preserve">Hivyo hii ni nini mchezo inaonekana na meza hii inaitwa tumbo</w:t>
+        <w:t xml:space="preserve">So this is what the game looks and this table is called a matrix</w:t>
       </w:r>
     </w:p>
     <w:p>
@@ -1607,7 +1607,7 @@
           <w:sz w:val="22"/>
           <w:shd w:fill="auto" w:val="clear"/>
         </w:rPr>
-        <w:t xml:space="preserve">Katika mchezo huo kuna pointi mbili za kushinda lakini nani atashinda kile kinachoamuliwa na uchaguzi wa wachezaji</w:t>
+        <w:t xml:space="preserve">In the game there are two points to be won but who wins what is decided by the choices of the players</w:t>
       </w:r>
     </w:p>
     <w:p>
@@ -1674,7 +1674,7 @@
           <w:sz w:val="22"/>
           <w:shd w:fill="auto" w:val="clear"/>
         </w:rPr>
-        <w:t xml:space="preserve">Tuna wachezaji wetu wawili kushoto na juu</w:t>
+        <w:t xml:space="preserve">We have our two players on the left and at the top</w:t>
       </w:r>
     </w:p>
     <w:p>
@@ -1756,7 +1756,7 @@
           <w:sz w:val="22"/>
           <w:shd w:fill="auto" w:val="clear"/>
         </w:rPr>
-        <w:t xml:space="preserve">Mchezaji mwekundu na mchezaji wa bluu</w:t>
+        <w:t xml:space="preserve">The red player and the blue player</w:t>
       </w:r>
     </w:p>
     <w:p>
@@ -1823,7 +1823,7 @@
           <w:sz w:val="22"/>
           <w:shd w:fill="auto" w:val="clear"/>
         </w:rPr>
-        <w:t xml:space="preserve">kila mchezaji ana chaguo mbili zilizoonyeshwa karibu nao, kugawanyika au kuiba</w:t>
+        <w:t xml:space="preserve">each player has two options shown next to them, split or steal</w:t>
       </w:r>
     </w:p>
     <w:p>
@@ -1890,7 +1890,7 @@
           <w:sz w:val="22"/>
           <w:shd w:fill="auto" w:val="clear"/>
         </w:rPr>
-        <w:t xml:space="preserve">Kwa kuwa wachezaji wawili wana chaguo mbili kila mmoja kuna matokeo manne kwa jumla</w:t>
+        <w:t xml:space="preserve">Since two players have two choices each there are four outcomes in total</w:t>
       </w:r>
     </w:p>
     <w:p>
@@ -1957,7 +1957,7 @@
           <w:sz w:val="22"/>
           <w:shd w:fill="auto" w:val="clear"/>
         </w:rPr>
-        <w:t xml:space="preserve">na zote zimeonyeshwa kwenye jedwali katika kila sehemu</w:t>
+        <w:t xml:space="preserve">and they are all shown in the table in each section</w:t>
       </w:r>
     </w:p>
     <w:p>
@@ -2024,7 +2024,7 @@
           <w:sz w:val="22"/>
           <w:shd w:fill="auto" w:val="clear"/>
         </w:rPr>
-        <w:t xml:space="preserve">Nambari nyekundu ni idadi ya pointi alizoshinda mchezaji mwekundu</w:t>
+        <w:t xml:space="preserve">The red number is the number of points won by the red player</w:t>
       </w:r>
     </w:p>
     <w:p>
@@ -2091,7 +2091,7 @@
           <w:sz w:val="22"/>
           <w:shd w:fill="auto" w:val="clear"/>
         </w:rPr>
-        <w:t xml:space="preserve">na nambari ya bluu ni nambari ya alama alizoshinda mchezaji wa bluu</w:t>
+        <w:t xml:space="preserve">and the blue number is the number of points won by the blue player</w:t>
       </w:r>
     </w:p>
     <w:p>
@@ -2158,7 +2158,7 @@
           <w:sz w:val="22"/>
           <w:shd w:fill="auto" w:val="clear"/>
         </w:rPr>
-        <w:t xml:space="preserve">kwa mfano</w:t>
+        <w:t xml:space="preserve">for example</w:t>
       </w:r>
     </w:p>
     <w:p>
@@ -2225,7 +2225,7 @@
           <w:sz w:val="22"/>
           <w:shd w:fill="auto" w:val="clear"/>
         </w:rPr>
-        <w:t xml:space="preserve">ikiwa wachezaji wote wawili watachagua kugawanyika</w:t>
+        <w:t xml:space="preserve">if both players choose to split</w:t>
       </w:r>
     </w:p>
     <w:p>
@@ -2292,7 +2292,7 @@
           <w:sz w:val="22"/>
           <w:shd w:fill="auto" w:val="clear"/>
         </w:rPr>
-        <w:t xml:space="preserve">tungeishia na matokeo ya juu kushoto</w:t>
+        <w:t xml:space="preserve">we would end up with the top left outcome</w:t>
       </w:r>
     </w:p>
     <w:p>
@@ -2359,7 +2359,7 @@
           <w:sz w:val="22"/>
           <w:shd w:fill="auto" w:val="clear"/>
         </w:rPr>
-        <w:t xml:space="preserve">na wachezaji wangegawanya pointi mbili ili kupata pointi moja kila mmoja</w:t>
+        <w:t xml:space="preserve">and the players would split the two points to earn one point each</w:t>
       </w:r>
     </w:p>
     <w:p>
@@ -2426,7 +2426,7 @@
           <w:sz w:val="22"/>
           <w:shd w:fill="auto" w:val="clear"/>
         </w:rPr>
-        <w:t xml:space="preserve">Walakini ikiwa mchezaji nyekundu alitaka kugawanyika</w:t>
+        <w:t xml:space="preserve">However if the red player wanted to split</w:t>
       </w:r>
     </w:p>
     <w:p>
@@ -2493,7 +2493,7 @@
           <w:sz w:val="22"/>
           <w:shd w:fill="auto" w:val="clear"/>
         </w:rPr>
-        <w:t xml:space="preserve">Lakini mchezaji wa bluu alichagua kuiba mchezaji wa bluu angeiba pointi ya mchezaji nyekundu na kupata pointi mbili</w:t>
+        <w:t xml:space="preserve">But the blue player chose to steal the blue player would steal the red player's point and earn two points</w:t>
       </w:r>
     </w:p>
     <w:p>
@@ -2560,7 +2560,7 @@
           <w:sz w:val="22"/>
           <w:shd w:fill="auto" w:val="clear"/>
         </w:rPr>
-        <w:t xml:space="preserve">huku mchezaji mwekundu hashindi chochote</w:t>
+        <w:t xml:space="preserve">while the red player wins nothing</w:t>
       </w:r>
     </w:p>
     <w:p>
@@ -2627,7 +2627,7 @@
           <w:sz w:val="22"/>
           <w:shd w:fill="auto" w:val="clear"/>
         </w:rPr>
-        <w:t xml:space="preserve">Kinyume chake hutokea ikiwa mchezaji wa bluu atagawanyika na mchezaji nyekundu anaiba</w:t>
+        <w:t xml:space="preserve">The opposite happens if the blue player splits and the red player steals</w:t>
       </w:r>
     </w:p>
     <w:p>
@@ -2694,7 +2694,7 @@
           <w:sz w:val="22"/>
           <w:shd w:fill="auto" w:val="clear"/>
         </w:rPr>
-        <w:t xml:space="preserve">lakini ikiwa wachezaji wote wawili watajaribu na kuiba</w:t>
+        <w:t xml:space="preserve">but if both players try and steal</w:t>
       </w:r>
     </w:p>
     <w:p>
@@ -2761,7 +2761,7 @@
           <w:sz w:val="22"/>
           <w:shd w:fill="auto" w:val="clear"/>
         </w:rPr>
-        <w:t xml:space="preserve">haifanyi kazi na hakuna anayeshinda pointi hivyo wachezaji wote wawili wanaishia bila chochote</w:t>
+        <w:t xml:space="preserve">it doesn't work and no one wins the points so both players end up with nothing</w:t>
       </w:r>
     </w:p>
     <w:p>
@@ -2828,7 +2828,7 @@
           <w:sz w:val="22"/>
           <w:shd w:fill="auto" w:val="clear"/>
         </w:rPr>
-        <w:t xml:space="preserve">Sasa ni zamu yako jitayarishe kucheza mgawanyiko au kuiba na mwenzako</w:t>
+        <w:t xml:space="preserve">Now it's your turn get ready to play split or steal with your partner</w:t>
       </w:r>
     </w:p>
     <w:p>
@@ -2895,7 +2895,7 @@
           <w:sz w:val="22"/>
           <w:shd w:fill="auto" w:val="clear"/>
         </w:rPr>
-        <w:t xml:space="preserve">Kwanza zungumza na mwenza wako kwa dakika kadhaa kuhusu chaguo utakalofanya</w:t>
+        <w:t xml:space="preserve">First talk to your partner for a couple of minutes about what choice you're going to make</w:t>
       </w:r>
     </w:p>
     <w:p>
@@ -2962,7 +2962,7 @@
           <w:sz w:val="22"/>
           <w:shd w:fill="auto" w:val="clear"/>
         </w:rPr>
-        <w:t xml:space="preserve">Kumbuka, mtu aliye na pointi nyingi hushinda</w:t>
+        <w:t xml:space="preserve">Remember, the person with the most points wins</w:t>
       </w:r>
     </w:p>
     <w:p>
@@ -3029,7 +3029,7 @@
           <w:sz w:val="22"/>
           <w:shd w:fill="auto" w:val="clear"/>
         </w:rPr>
-        <w:t xml:space="preserve">Unaruhusiwa kumdanganya mwenzako kisha kwa siri chagua kugawanyika au kuiba</w:t>
+        <w:t xml:space="preserve">You are allowed to lie to your partner then secretly choose split or steal</w:t>
       </w:r>
     </w:p>
     <w:p>
@@ -3096,7 +3096,7 @@
           <w:sz w:val="22"/>
           <w:shd w:fill="auto" w:val="clear"/>
         </w:rPr>
-        <w:t xml:space="preserve">na weka kadi uliyochagua kifudifudi ili mwenzako asiione</w:t>
+        <w:t xml:space="preserve">and place the card you have chosen face down so your partner can't see it</w:t>
       </w:r>
     </w:p>
     <w:p>
@@ -3163,7 +3163,7 @@
           <w:sz w:val="22"/>
           <w:shd w:fill="auto" w:val="clear"/>
         </w:rPr>
-        <w:t xml:space="preserve">Hatimaye onyesha chaguo zako na ufanyie kazi alama zako</w:t>
+        <w:t xml:space="preserve">Finally reveal your choices and work out your scores</w:t>
       </w:r>
     </w:p>
     <w:p>
@@ -3230,7 +3230,7 @@
           <w:sz w:val="22"/>
           <w:shd w:fill="auto" w:val="clear"/>
         </w:rPr>
-        <w:t xml:space="preserve">Cheza mchezo mara moja na mwenzi wako</w:t>
+        <w:t xml:space="preserve">Play the game once with your partner</w:t>
       </w:r>
     </w:p>
     <w:p>
@@ -3297,7 +3297,7 @@
           <w:sz w:val="22"/>
           <w:shd w:fill="auto" w:val="clear"/>
         </w:rPr>
-        <w:t xml:space="preserve">Sitisha video sasa</w:t>
+        <w:t xml:space="preserve">Pause the video now</w:t>
       </w:r>
     </w:p>
     <w:p>
@@ -3364,7 +3364,7 @@
           <w:sz w:val="22"/>
           <w:shd w:fill="auto" w:val="clear"/>
         </w:rPr>
-        <w:t xml:space="preserve">Iliendaje? </w:t>
+        <w:t xml:space="preserve">How did it go? </w:t>
       </w:r>
     </w:p>
     <w:p>
@@ -3431,7 +3431,7 @@
           <w:sz w:val="22"/>
           <w:shd w:fill="auto" w:val="clear"/>
         </w:rPr>
-        <w:t xml:space="preserve">Je, umepata idadi ya pointi ulizokuwa unazitarajia?</w:t>
+        <w:t xml:space="preserve">Did you get the number of points you were hoping for?</w:t>
       </w:r>
     </w:p>
     <w:p>
@@ -3498,7 +3498,7 @@
           <w:sz w:val="22"/>
           <w:shd w:fill="auto" w:val="clear"/>
         </w:rPr>
-        <w:t xml:space="preserve">wewe na mwenzako mliambiana ukweli?</w:t>
+        <w:t xml:space="preserve">did you and your partner tell the truth to each other?</w:t>
       </w:r>
     </w:p>
     <w:p>
@@ -3565,7 +3565,7 @@
           <w:sz w:val="22"/>
           <w:shd w:fill="auto" w:val="clear"/>
         </w:rPr>
-        <w:t xml:space="preserve">Hebu tufikirie kwa nini matokeo yanaweza kuwa tofauti na ulivyotarajia</w:t>
+        <w:t xml:space="preserve">Let's think about why the result might have been different to what you expected</w:t>
       </w:r>
     </w:p>
     <w:p>
@@ -3632,7 +3632,7 @@
           <w:sz w:val="22"/>
           <w:shd w:fill="auto" w:val="clear"/>
         </w:rPr>
-        <w:t xml:space="preserve">Fikiria wewe ni mchezaji nyekundu mpinzani wako</w:t>
+        <w:t xml:space="preserve">Imagine you are the red player your opponent</w:t>
       </w:r>
     </w:p>
     <w:p>
@@ -3699,7 +3699,7 @@
           <w:sz w:val="22"/>
           <w:shd w:fill="auto" w:val="clear"/>
         </w:rPr>
-        <w:t xml:space="preserve">Mchezaji wa bluu ana chaguo mbili za kugawanyika au kuiba </w:t>
+        <w:t xml:space="preserve">The blue player has two choices split or steal </w:t>
       </w:r>
     </w:p>
     <w:p>
@@ -3766,7 +3766,7 @@
           <w:sz w:val="22"/>
           <w:shd w:fill="auto" w:val="clear"/>
         </w:rPr>
-        <w:t xml:space="preserve">ikiwa bluu inachagua kugawanyika</w:t>
+        <w:t xml:space="preserve">if blue chooses split</w:t>
       </w:r>
     </w:p>
     <w:p>
@@ -3833,7 +3833,7 @@
           <w:sz w:val="22"/>
           <w:shd w:fill="auto" w:val="clear"/>
         </w:rPr>
-        <w:t xml:space="preserve">unaweza kuchagua kugawanyika na kushinda pointi moja</w:t>
+        <w:t xml:space="preserve">you could either choose split and win one point</w:t>
       </w:r>
     </w:p>
     <w:p>
@@ -3900,7 +3900,7 @@
           <w:sz w:val="22"/>
           <w:shd w:fill="auto" w:val="clear"/>
         </w:rPr>
-        <w:t xml:space="preserve">au unaweza kuchagua kuiba na kushinda pointi mbili</w:t>
+        <w:t xml:space="preserve">or you could choose steal and win two points</w:t>
       </w:r>
     </w:p>
     <w:p>
@@ -3967,7 +3967,7 @@
           <w:sz w:val="22"/>
           <w:shd w:fill="auto" w:val="clear"/>
         </w:rPr>
-        <w:t xml:space="preserve">pointi mbili ni bora kuliko moja hivyo ungependa kuchagua kuiba</w:t>
+        <w:t xml:space="preserve">two points is better than one so you would choose steal</w:t>
       </w:r>
     </w:p>
     <w:p>
@@ -4034,7 +4034,7 @@
           <w:sz w:val="22"/>
           <w:shd w:fill="auto" w:val="clear"/>
         </w:rPr>
-        <w:t xml:space="preserve">Je, ikiwa mchezaji wa bluu atachagua kuiba?</w:t>
+        <w:t xml:space="preserve">What if the blue player chose steal?</w:t>
       </w:r>
     </w:p>
     <w:p>
@@ -4101,7 +4101,7 @@
           <w:sz w:val="22"/>
           <w:shd w:fill="auto" w:val="clear"/>
         </w:rPr>
-        <w:t xml:space="preserve">Ukichagua kugawanya utapata sifuri na ukichagua kuiba pia utapata sifuri</w:t>
+        <w:t xml:space="preserve">If you choose split you get zero and if you choose steal you also get zero</w:t>
       </w:r>
     </w:p>
     <w:p>
@@ -4168,7 +4168,7 @@
           <w:sz w:val="22"/>
           <w:shd w:fill="auto" w:val="clear"/>
         </w:rPr>
-        <w:t xml:space="preserve">Kwa hivyo haijalishi unachagua nini</w:t>
+        <w:t xml:space="preserve">So it doesn't really matter what you choose</w:t>
       </w:r>
     </w:p>
     <w:p>
@@ -4235,7 +4235,7 @@
           <w:sz w:val="22"/>
           <w:shd w:fill="auto" w:val="clear"/>
         </w:rPr>
-        <w:t xml:space="preserve">Lakini hebu tuchukulie unapendelea kuiba ili usimpe mpinzani wako pointi zozote</w:t>
+        <w:t xml:space="preserve">But let's assume you prefer to steal so you don't give your opponent any points</w:t>
       </w:r>
     </w:p>
     <w:p>
@@ -4302,7 +4302,7 @@
           <w:sz w:val="22"/>
           <w:shd w:fill="auto" w:val="clear"/>
         </w:rPr>
-        <w:t xml:space="preserve">Kama tulivyoona, haijalishi mpinzani wako anafanya nini</w:t>
+        <w:t xml:space="preserve">As we have seen no matter what your opponent does</w:t>
       </w:r>
     </w:p>
     <w:p>
@@ -4369,7 +4369,7 @@
           <w:sz w:val="22"/>
           <w:shd w:fill="auto" w:val="clear"/>
         </w:rPr>
-        <w:t xml:space="preserve">mgawanyiko kamwe sio chaguo bora zaidi hii inamaanisha kuiba inaitwa mkakati dhaifu</w:t>
+        <w:t xml:space="preserve">split is never the best choice this means steal is called a weakly dominant strategy</w:t>
       </w:r>
     </w:p>
     <w:p>
@@ -4436,7 +4436,7 @@
           <w:sz w:val="22"/>
           <w:shd w:fill="auto" w:val="clear"/>
         </w:rPr>
-        <w:t xml:space="preserve">Kwa kuwa huu ni mchezo wa chuma wa ulinganifu pia hutawala kwa njia dhaifu kwa kicheza bluu</w:t>
+        <w:t xml:space="preserve">Since this is a symmetric game steel is also weakly dominant for the blue player</w:t>
       </w:r>
     </w:p>
     <w:p>
@@ -4503,7 +4503,7 @@
           <w:sz w:val="22"/>
           <w:shd w:fill="auto" w:val="clear"/>
         </w:rPr>
-        <w:t xml:space="preserve">Tumethibitisha kwamba inaleta maana kwa wachezaji wote wawili kuchagua kuiba</w:t>
+        <w:t xml:space="preserve">We have proven that it makes sense for both players to choose steal</w:t>
       </w:r>
     </w:p>
     <w:p>
@@ -4570,7 +4570,7 @@
           <w:sz w:val="22"/>
           <w:shd w:fill="auto" w:val="clear"/>
         </w:rPr>
-        <w:t xml:space="preserve">Kwa hivyo matokeo ya chuma ya chuma hujulikana kama usawa wa nash</w:t>
+        <w:t xml:space="preserve">Therefore the steel steel outcome is known as the nash equilibrium</w:t>
       </w:r>
     </w:p>
     <w:p>
@@ -4637,7 +4637,7 @@
           <w:sz w:val="22"/>
           <w:shd w:fill="auto" w:val="clear"/>
         </w:rPr>
-        <w:t xml:space="preserve">lakini angalia matrix matokeo ya mgawanyiko wa mgawanyiko ni bora kwa wachezaji wote wawili kwani wote wanapata alama moja badala ya sifuri </w:t>
+        <w:t xml:space="preserve">but look at the matrix the split split outcome is better for both players as they both get one point instead of zero </w:t>
       </w:r>
     </w:p>
     <w:p>
@@ -4704,7 +4704,7 @@
           <w:sz w:val="22"/>
           <w:shd w:fill="auto" w:val="clear"/>
         </w:rPr>
-        <w:t xml:space="preserve">Hii inamaanisha kuwa usawa wa nash sio suluhisho bora, matokeo ya kushangaza</w:t>
+        <w:t xml:space="preserve">This means the nash equilibrium is not the optimal solution, an incredible result</w:t>
       </w:r>
     </w:p>
     <w:p>
@@ -4771,7 +4771,7 @@
           <w:sz w:val="22"/>
           <w:shd w:fill="auto" w:val="clear"/>
         </w:rPr>
-        <w:t xml:space="preserve">Sasa tunajua nini kifanyike kwa mchezo mmoja</w:t>
+        <w:t xml:space="preserve">We now know what should happen for a single game</w:t>
       </w:r>
     </w:p>
     <w:p>
@@ -4838,33 +4838,33 @@
           <w:sz w:val="22"/>
           <w:shd w:fill="auto" w:val="clear"/>
         </w:rPr>
-        <w:t xml:space="preserve">Lakini je, matokeo haya yanashikilia ikiwa tutacheza mchezo mara nyingi</w:t>
-      </w:r>
-    </w:p>
-    <w:p>
-      <w:pPr>
-        <w:spacing w:before="0" w:after="0" w:line="240"/>
-        <w:ind w:right="0" w:left="0" w:firstLine="0"/>
-        <w:jc w:val="left"/>
-        <w:rPr>
-          <w:rFonts w:ascii="Courier New" w:hAnsi="Courier New" w:cs="Courier New" w:eastAsia="Courier New"/>
-          <w:color w:val="auto"/>
-          <w:spacing w:val="0"/>
-          <w:position w:val="0"/>
-          <w:sz w:val="22"/>
-          <w:shd w:fill="auto" w:val="clear"/>
-        </w:rPr>
-      </w:pPr>
-      <w:r>
-        <w:rPr>
-          <w:rFonts w:ascii="Courier New" w:hAnsi="Courier New" w:cs="Courier New" w:eastAsia="Courier New"/>
-          <w:color w:val="auto"/>
-          <w:spacing w:val="0"/>
-          <w:position w:val="0"/>
-          <w:sz w:val="22"/>
-          <w:shd w:fill="auto" w:val="clear"/>
-        </w:rPr>
-        <w:t xml:space="preserve">dhidi ya mchezaji huyo huyo</w:t>
+        <w:t xml:space="preserve">But does this result hold if we play the game multiple times</w:t>
+      </w:r>
+    </w:p>
+    <w:p>
+      <w:pPr>
+        <w:spacing w:before="0" w:after="0" w:line="240"/>
+        <w:ind w:right="0" w:left="0" w:firstLine="0"/>
+        <w:jc w:val="left"/>
+        <w:rPr>
+          <w:rFonts w:ascii="Courier New" w:hAnsi="Courier New" w:cs="Courier New" w:eastAsia="Courier New"/>
+          <w:color w:val="auto"/>
+          <w:spacing w:val="0"/>
+          <w:position w:val="0"/>
+          <w:sz w:val="22"/>
+          <w:shd w:fill="auto" w:val="clear"/>
+        </w:rPr>
+      </w:pPr>
+      <w:r>
+        <w:rPr>
+          <w:rFonts w:ascii="Courier New" w:hAnsi="Courier New" w:cs="Courier New" w:eastAsia="Courier New"/>
+          <w:color w:val="auto"/>
+          <w:spacing w:val="0"/>
+          <w:position w:val="0"/>
+          <w:sz w:val="22"/>
+          <w:shd w:fill="auto" w:val="clear"/>
+        </w:rPr>
+        <w:t xml:space="preserve">against the same player</w:t>
       </w:r>
     </w:p>
     <w:p>
@@ -4931,7 +4931,7 @@
           <w:sz w:val="22"/>
           <w:shd w:fill="auto" w:val="clear"/>
         </w:rPr>
-        <w:t xml:space="preserve">Anza kufunga kutoka sifuri na ucheze mchezo mara kumi mfululizo</w:t>
+        <w:t xml:space="preserve">Start the scoring from zero and play the game ten times in a row</w:t>
       </w:r>
     </w:p>
     <w:p>
@@ -4998,7 +4998,7 @@
           <w:sz w:val="22"/>
           <w:shd w:fill="auto" w:val="clear"/>
         </w:rPr>
-        <w:t xml:space="preserve">na cheza mchezo huo mara kumi mfululizo na mwenzako</w:t>
+        <w:t xml:space="preserve">and play the game ten times in a row with your partner</w:t>
       </w:r>
     </w:p>
     <w:p>
@@ -5065,7 +5065,7 @@
           <w:sz w:val="22"/>
           <w:shd w:fill="auto" w:val="clear"/>
         </w:rPr>
-        <w:t xml:space="preserve">Je, mkakati wako unabadilika?</w:t>
+        <w:t xml:space="preserve">Does your strategy change?</w:t>
       </w:r>
     </w:p>
     <w:p>
@@ -5132,7 +5132,7 @@
           <w:sz w:val="22"/>
           <w:shd w:fill="auto" w:val="clear"/>
         </w:rPr>
-        <w:t xml:space="preserve">Sasa unajua</w:t>
+        <w:t xml:space="preserve">Now you know</w:t>
       </w:r>
     </w:p>
     <w:p>
@@ -5199,7 +5199,7 @@
           <w:sz w:val="22"/>
           <w:shd w:fill="auto" w:val="clear"/>
         </w:rPr>
-        <w:t xml:space="preserve">Utakuwa unacheza mpinzani sawa tena</w:t>
+        <w:t xml:space="preserve">You'll be playing the same opponent again</w:t>
       </w:r>
     </w:p>
     <w:p>
@@ -5266,7 +5266,7 @@
           <w:sz w:val="22"/>
           <w:shd w:fill="auto" w:val="clear"/>
         </w:rPr>
-        <w:t xml:space="preserve">Cheza mchezo mara 10 na mwenzi sawa</w:t>
+        <w:t xml:space="preserve">Play the game 10 times with the same partner</w:t>
       </w:r>
     </w:p>
     <w:p>
@@ -5333,7 +5333,7 @@
           <w:sz w:val="22"/>
           <w:shd w:fill="auto" w:val="clear"/>
         </w:rPr>
-        <w:t xml:space="preserve">Sitisha video sasa</w:t>
+        <w:t xml:space="preserve">Pause the video now</w:t>
       </w:r>
     </w:p>
     <w:p>
@@ -5400,7 +5400,7 @@
           <w:sz w:val="22"/>
           <w:shd w:fill="auto" w:val="clear"/>
         </w:rPr>
-        <w:t>[SItisha]</w:t>
+        <w:t>[PAUSE]</w:t>
       </w:r>
     </w:p>
     <w:p>
@@ -5467,7 +5467,7 @@
           <w:sz w:val="22"/>
           <w:shd w:fill="auto" w:val="clear"/>
         </w:rPr>
-        <w:t xml:space="preserve">Je, umeweza kupata pointi zaidi ya mpinzani wako?</w:t>
+        <w:t xml:space="preserve">Did you manage to score more points than your opponent?</w:t>
       </w:r>
     </w:p>
     <w:p>
@@ -5534,7 +5534,7 @@
           <w:sz w:val="22"/>
           <w:shd w:fill="auto" w:val="clear"/>
         </w:rPr>
-        <w:t xml:space="preserve">Mchezo unaorudiwa kama ule ambao umecheza hivi punde ni mgumu zaidi</w:t>
+        <w:t xml:space="preserve">A repeated game like the one you've just played is much more complicated</w:t>
       </w:r>
     </w:p>
     <w:p>
@@ -5601,7 +5601,7 @@
           <w:sz w:val="22"/>
           <w:shd w:fill="auto" w:val="clear"/>
         </w:rPr>
-        <w:t xml:space="preserve">Kwa sababu uamuzi wako hauathiriwi tu na mawasiliano yako na mwenza wako</w:t>
+        <w:t xml:space="preserve">Because your decision is not only influenced by your communication with your partner</w:t>
       </w:r>
     </w:p>
     <w:p>
@@ -5668,7 +5668,7 @@
           <w:sz w:val="22"/>
           <w:shd w:fill="auto" w:val="clear"/>
         </w:rPr>
-        <w:t xml:space="preserve">Katika raundi hii lakini pia yale yaliyotokea katika raundi zilizopita </w:t>
+        <w:t xml:space="preserve">In this round but also what has happened in previous rounds </w:t>
       </w:r>
     </w:p>
     <w:p>
@@ -5735,7 +5735,7 @@
           <w:sz w:val="22"/>
           <w:shd w:fill="auto" w:val="clear"/>
         </w:rPr>
-        <w:t xml:space="preserve">kwa mfano</w:t>
+        <w:t xml:space="preserve">for example</w:t>
       </w:r>
     </w:p>
     <w:p>
@@ -5802,7 +5802,7 @@
           <w:sz w:val="22"/>
           <w:shd w:fill="auto" w:val="clear"/>
         </w:rPr>
-        <w:t xml:space="preserve">Unaweza kumwamini mwenzi wako kidogo ikiwa aliiba katika raundi ya awali ambayo inaweza kukufanya </w:t>
+        <w:t xml:space="preserve">You might trust your partner less if they stole in the previous round which could make you </w:t>
       </w:r>
     </w:p>
     <w:p>
@@ -5869,7 +5869,7 @@
           <w:sz w:val="22"/>
           <w:shd w:fill="auto" w:val="clear"/>
         </w:rPr>
-        <w:t xml:space="preserve">uwezekano mkubwa wa kuiba katika raundi hii</w:t>
+        <w:t xml:space="preserve">more likely to steal in this round</w:t>
       </w:r>
     </w:p>
     <w:p>
@@ -5936,7 +5936,7 @@
           <w:sz w:val="22"/>
           <w:shd w:fill="auto" w:val="clear"/>
         </w:rPr>
-        <w:t xml:space="preserve">Kwa ujumla,</w:t>
+        <w:t xml:space="preserve">In general,</w:t>
       </w:r>
     </w:p>
     <w:p>
@@ -6003,7 +6003,7 @@
           <w:sz w:val="22"/>
           <w:shd w:fill="auto" w:val="clear"/>
         </w:rPr>
-        <w:t xml:space="preserve">Kadiri mchezo unavyorudiwa ndivyo unavyoweza kushirikiana na mpinzani wako</w:t>
+        <w:t xml:space="preserve">The more the game is repeated the more likely you will be to cooperate with your opponent</w:t>
       </w:r>
     </w:p>
     <w:p>
@@ -6070,7 +6070,7 @@
           <w:sz w:val="22"/>
           <w:shd w:fill="auto" w:val="clear"/>
         </w:rPr>
-        <w:t xml:space="preserve">Kwa sababu wanaweza kukuadhibu katika raundi zijazo usipofanya hivyo</w:t>
+        <w:t xml:space="preserve">Because they could punish you in future rounds if you don't</w:t>
       </w:r>
     </w:p>
     <w:p>
@@ -6137,7 +6137,7 @@
           <w:sz w:val="22"/>
           <w:shd w:fill="auto" w:val="clear"/>
         </w:rPr>
-        <w:t xml:space="preserve">Kwa kutumia mantiki sawa, ikiwa unajua hakuna raundi nyingi zilizobaki</w:t>
+        <w:t xml:space="preserve">Using the same logic, if you know there aren't many rounds left</w:t>
       </w:r>
     </w:p>
     <w:p>
@@ -6204,7 +6204,7 @@
           <w:sz w:val="22"/>
           <w:shd w:fill="auto" w:val="clear"/>
         </w:rPr>
-        <w:t xml:space="preserve">Huenda ukajaribiwa zaidi kuiba kwa sababu mpinzani wako ana muda mchache wa kulipiza kisasi</w:t>
+        <w:t xml:space="preserve">You might be more tempted to steal because your opponent has less time to retaliate</w:t>
       </w:r>
     </w:p>
     <w:p>
@@ -6271,7 +6271,7 @@
           <w:sz w:val="22"/>
           <w:shd w:fill="auto" w:val="clear"/>
         </w:rPr>
-        <w:t xml:space="preserve">Kama huu ni mchezo maarufu sana wananadharia wameunda mikakati mingi</w:t>
+        <w:t xml:space="preserve">As this is a very famous game game theorists have developed many strategies</w:t>
       </w:r>
     </w:p>
     <w:p>
@@ -6338,7 +6338,7 @@
           <w:sz w:val="22"/>
           <w:shd w:fill="auto" w:val="clear"/>
         </w:rPr>
-        <w:t xml:space="preserve">ambayo tunaweza kutumia wakati wa kucheza </w:t>
+        <w:t xml:space="preserve">that we could use when playing </w:t>
       </w:r>
     </w:p>
     <w:p>
@@ -6405,7 +6405,7 @@
           <w:sz w:val="22"/>
           <w:shd w:fill="auto" w:val="clear"/>
         </w:rPr>
-        <w:t xml:space="preserve">kwa mfano</w:t>
+        <w:t xml:space="preserve">for example</w:t>
       </w:r>
     </w:p>
     <w:p>
@@ -6472,7 +6472,7 @@
           <w:sz w:val="22"/>
           <w:shd w:fill="auto" w:val="clear"/>
         </w:rPr>
-        <w:t xml:space="preserve">Unaweza kushirikiana kila wakati, ikimaanisha kuchagua mgawanyiko kila wakati</w:t>
+        <w:t xml:space="preserve">You could always cooperate, meaning choosing split every time</w:t>
       </w:r>
     </w:p>
     <w:p>
@@ -6539,7 +6539,7 @@
           <w:sz w:val="22"/>
           <w:shd w:fill="auto" w:val="clear"/>
         </w:rPr>
-        <w:t xml:space="preserve">au unaweza kucheza kuiba kila wakati</w:t>
+        <w:t xml:space="preserve">or you could play steal every time</w:t>
       </w:r>
     </w:p>
     <w:p>
@@ -6606,7 +6606,7 @@
           <w:sz w:val="22"/>
           <w:shd w:fill="auto" w:val="clear"/>
         </w:rPr>
-        <w:t xml:space="preserve">Unaweza kuchagua kunakili kile mpinzani wako alifanya katika hatua yao ya mwisho</w:t>
+        <w:t xml:space="preserve">You might choose to copy what your opponent did in their last move</w:t>
       </w:r>
     </w:p>
     <w:p>
@@ -6673,7 +6673,7 @@
           <w:sz w:val="22"/>
           <w:shd w:fill="auto" w:val="clear"/>
         </w:rPr>
-        <w:t xml:space="preserve">wakati mwingine hujulikana kama tit kwa tat au copycat</w:t>
+        <w:t xml:space="preserve">sometimes known as tit for tat or copycat</w:t>
       </w:r>
     </w:p>
     <w:p>
@@ -6740,7 +6740,7 @@
           <w:sz w:val="22"/>
           <w:shd w:fill="auto" w:val="clear"/>
         </w:rPr>
-        <w:t xml:space="preserve">Grim trigger ni pale unapocheza mgawanyiko lakini mpinzani wako akicheza kuiba mara moja tu, unamwadhibu kwa kucheza kuiba kwa muda wote uliosalia wa mchezo</w:t>
+        <w:t xml:space="preserve">Grim trigger is where you play split but if your opponent plays steal just once you punish them by playing steal for the rest of the game</w:t>
       </w:r>
     </w:p>
     <w:p>
@@ -6807,7 +6807,7 @@
           <w:sz w:val="22"/>
           <w:shd w:fill="auto" w:val="clear"/>
         </w:rPr>
-        <w:t xml:space="preserve">Unaweza hata kuamua kuchagua nasibu kila wakati kwa kugeuza sarafu</w:t>
+        <w:t xml:space="preserve">You could even decide to choose randomly each time by flipping a coin</w:t>
       </w:r>
     </w:p>
     <w:p>
@@ -6874,7 +6874,7 @@
           <w:sz w:val="22"/>
           <w:shd w:fill="auto" w:val="clear"/>
         </w:rPr>
-        <w:t xml:space="preserve">Je, unadhani ni mkakati gani bora zaidi? </w:t>
+        <w:t xml:space="preserve">Which strategy do you think is best? </w:t>
       </w:r>
     </w:p>
     <w:p>
@@ -6941,7 +6941,7 @@
           <w:sz w:val="22"/>
           <w:shd w:fill="auto" w:val="clear"/>
         </w:rPr>
-        <w:t xml:space="preserve">Jaribu kucheza raundi tano ukitumia moja ya mikakati iliyoorodheshwa</w:t>
+        <w:t xml:space="preserve">Try playing five rounds sticking to one of the strategies listed</w:t>
       </w:r>
     </w:p>
     <w:p>
@@ -7008,7 +7008,7 @@
           <w:sz w:val="22"/>
           <w:shd w:fill="auto" w:val="clear"/>
         </w:rPr>
-        <w:t xml:space="preserve">na uone kitakachotokea ikiwa unaweza kubadilishana washirika wakati huu</w:t>
+        <w:t xml:space="preserve">and see what happens if you can swap partners this time</w:t>
       </w:r>
     </w:p>
     <w:p>
@@ -7075,7 +7075,7 @@
           <w:sz w:val="22"/>
           <w:shd w:fill="auto" w:val="clear"/>
         </w:rPr>
-        <w:t xml:space="preserve">Kisha chagua mkakati mwingine na ucheze raundi nyingine tano</w:t>
+        <w:t xml:space="preserve">Then pick another strategy and play five more rounds</w:t>
       </w:r>
     </w:p>
     <w:p>
@@ -7142,7 +7142,7 @@
           <w:sz w:val="22"/>
           <w:shd w:fill="auto" w:val="clear"/>
         </w:rPr>
-        <w:t xml:space="preserve">kucheza kwa kutumia mkakati </w:t>
+        <w:t xml:space="preserve">play using a strategy </w:t>
       </w:r>
     </w:p>
     <w:p>
@@ -7209,7 +7209,7 @@
           <w:sz w:val="22"/>
           <w:shd w:fill="auto" w:val="clear"/>
         </w:rPr>
-        <w:t xml:space="preserve">Sitisha video sasa</w:t>
+        <w:t xml:space="preserve">Pause the video now</w:t>
       </w:r>
     </w:p>
     <w:p>
@@ -7276,7 +7276,7 @@
           <w:sz w:val="22"/>
           <w:shd w:fill="auto" w:val="clear"/>
         </w:rPr>
-        <w:t>[SItisha]</w:t>
+        <w:t>[PAUSE]</w:t>
       </w:r>
     </w:p>
     <w:p>
@@ -7343,7 +7343,7 @@
           <w:sz w:val="22"/>
           <w:shd w:fill="auto" w:val="clear"/>
         </w:rPr>
-        <w:t xml:space="preserve">Kwa hivyo, ni mkakati gani ulikupa alama nyingi zaidi</w:t>
+        <w:t xml:space="preserve">So, which strategy scored you the most points</w:t>
       </w:r>
     </w:p>
     <w:p>
@@ -7410,7 +7410,7 @@
           <w:sz w:val="22"/>
           <w:shd w:fill="auto" w:val="clear"/>
         </w:rPr>
-        <w:t xml:space="preserve">Mnamo 1980, Robert Axelrod alifanya mashindano ambapo alicheza mikakati 63 tofauti dhidi ya kila mmoja</w:t>
+        <w:t xml:space="preserve">In 1980, Robert Axelrod made a tournament where he played 63 different strategies against each other</w:t>
       </w:r>
     </w:p>
     <w:p>
@@ -7477,7 +7477,7 @@
           <w:sz w:val="22"/>
           <w:shd w:fill="auto" w:val="clear"/>
         </w:rPr>
-        <w:t xml:space="preserve">Ili kuona ni yupi aliyetoka juu</w:t>
+        <w:t xml:space="preserve">To see which one came out on top</w:t>
       </w:r>
     </w:p>
     <w:p>
@@ -7544,7 +7544,7 @@
           <w:sz w:val="22"/>
           <w:shd w:fill="auto" w:val="clear"/>
         </w:rPr>
-        <w:t xml:space="preserve">na kati ya hao wote ilikuwa tit kwa tat iliyoshinda</w:t>
+        <w:t xml:space="preserve">and out of all of them it was tit for tat that won</w:t>
       </w:r>
     </w:p>
     <w:p>
@@ -7611,7 +7611,7 @@
           <w:sz w:val="22"/>
           <w:shd w:fill="auto" w:val="clear"/>
         </w:rPr>
-        <w:t xml:space="preserve">Kwa ujumla mikakati iliyofanikiwa zaidi ilikuwa nzuri, </w:t>
+        <w:t xml:space="preserve">In general the most successful strategies were nice, </w:t>
       </w:r>
     </w:p>
     <w:p>
@@ -7678,7 +7678,7 @@
           <w:sz w:val="22"/>
           <w:shd w:fill="auto" w:val="clear"/>
         </w:rPr>
-        <w:t xml:space="preserve">Ikimaanisha walianza kushirikiana kwa kucheza kugawanyika na kusameheana </w:t>
+        <w:t xml:space="preserve">Meaning they started off cooperating by playing split and forgiving </w:t>
       </w:r>
     </w:p>
     <w:p>
@@ -7745,7 +7745,7 @@
           <w:sz w:val="22"/>
           <w:shd w:fill="auto" w:val="clear"/>
         </w:rPr>
-        <w:t xml:space="preserve">Ikimaanisha kuwa hawangefanya kile kichochezi kibaya hufanya</w:t>
+        <w:t xml:space="preserve">Meaning that they wouldn't do what grim trigger does</w:t>
       </w:r>
     </w:p>
     <w:p>
@@ -7812,7 +7812,7 @@
           <w:sz w:val="22"/>
           <w:shd w:fill="auto" w:val="clear"/>
         </w:rPr>
-        <w:t xml:space="preserve">na kuacha kabisa kushirikiana mara tu mpinzani alipocheza kuiba</w:t>
+        <w:t xml:space="preserve">and fully stop cooperating once the opponent played steal</w:t>
       </w:r>
     </w:p>
     <w:p>
@@ -7879,33 +7879,33 @@
           <w:sz w:val="22"/>
           <w:shd w:fill="auto" w:val="clear"/>
         </w:rPr>
-        <w:t xml:space="preserve">Nadhani ukweli kwamba mikakati mizuri na ya kusamehe ni bora zaidi</w:t>
-      </w:r>
-    </w:p>
-    <w:p>
-      <w:pPr>
-        <w:spacing w:before="0" w:after="0" w:line="240"/>
-        <w:ind w:right="0" w:left="0" w:firstLine="0"/>
-        <w:jc w:val="left"/>
-        <w:rPr>
-          <w:rFonts w:ascii="Courier New" w:hAnsi="Courier New" w:cs="Courier New" w:eastAsia="Courier New"/>
-          <w:color w:val="auto"/>
-          <w:spacing w:val="0"/>
-          <w:position w:val="0"/>
-          <w:sz w:val="22"/>
-          <w:shd w:fill="auto" w:val="clear"/>
-        </w:rPr>
-      </w:pPr>
-      <w:r>
-        <w:rPr>
-          <w:rFonts w:ascii="Courier New" w:hAnsi="Courier New" w:cs="Courier New" w:eastAsia="Courier New"/>
-          <w:color w:val="auto"/>
-          <w:spacing w:val="0"/>
-          <w:position w:val="0"/>
-          <w:sz w:val="22"/>
-          <w:shd w:fill="auto" w:val="clear"/>
-        </w:rPr>
-        <w:t xml:space="preserve">ni ishara nzuri kwa jamii</w:t>
+        <w:t xml:space="preserve">I guess the fact that nice and forgiving strategies are the best</w:t>
+      </w:r>
+    </w:p>
+    <w:p>
+      <w:pPr>
+        <w:spacing w:before="0" w:after="0" w:line="240"/>
+        <w:ind w:right="0" w:left="0" w:firstLine="0"/>
+        <w:jc w:val="left"/>
+        <w:rPr>
+          <w:rFonts w:ascii="Courier New" w:hAnsi="Courier New" w:cs="Courier New" w:eastAsia="Courier New"/>
+          <w:color w:val="auto"/>
+          <w:spacing w:val="0"/>
+          <w:position w:val="0"/>
+          <w:sz w:val="22"/>
+          <w:shd w:fill="auto" w:val="clear"/>
+        </w:rPr>
+      </w:pPr>
+      <w:r>
+        <w:rPr>
+          <w:rFonts w:ascii="Courier New" w:hAnsi="Courier New" w:cs="Courier New" w:eastAsia="Courier New"/>
+          <w:color w:val="auto"/>
+          <w:spacing w:val="0"/>
+          <w:position w:val="0"/>
+          <w:sz w:val="22"/>
+          <w:shd w:fill="auto" w:val="clear"/>
+        </w:rPr>
+        <w:t xml:space="preserve">is a good sign for society</w:t>
       </w:r>
     </w:p>
     <w:p>
@@ -7972,7 +7972,7 @@
           <w:sz w:val="22"/>
           <w:shd w:fill="auto" w:val="clear"/>
         </w:rPr>
-        <w:t xml:space="preserve">na huo ndio mwisho wa kikao hiki</w:t>
+        <w:t xml:space="preserve">and that's the end of this session</w:t>
       </w:r>
     </w:p>
     <w:p>
@@ -8039,7 +8039,7 @@
           <w:sz w:val="22"/>
           <w:shd w:fill="auto" w:val="clear"/>
         </w:rPr>
-        <w:t xml:space="preserve">ikiwa ulifurahia mada, kuna tovuti nzuri sana</w:t>
+        <w:t xml:space="preserve">if you enjoyed the topic, there's a very good website</w:t>
       </w:r>
     </w:p>
     <w:p>
@@ -8106,7 +8106,7 @@
           <w:sz w:val="22"/>
           <w:shd w:fill="auto" w:val="clear"/>
         </w:rPr>
-        <w:t xml:space="preserve">inayoitwa nikki case's evolution of trust</w:t>
+        <w:t xml:space="preserve">called nikki case's evolution of trust</w:t>
       </w:r>
     </w:p>
     <w:p>
@@ -8173,7 +8173,7 @@
           <w:sz w:val="22"/>
           <w:shd w:fill="auto" w:val="clear"/>
         </w:rPr>
-        <w:t xml:space="preserve">ambayo inaingia kwa undani zaidi</w:t>
+        <w:t xml:space="preserve">which goes into more detail</w:t>
       </w:r>
     </w:p>
     <w:p>
@@ -8240,7 +8240,7 @@
           <w:sz w:val="22"/>
           <w:shd w:fill="auto" w:val="clear"/>
         </w:rPr>
-        <w:t xml:space="preserve">Asante na ufurahie mapumziko ya Kambi yako ya Hisabati Mtandaoni.</w:t>
+        <w:t xml:space="preserve">Thank you and enjoy the rest of your Virtual Maths Camp.</w:t>
       </w:r>
     </w:p>
     <w:p>

--- a/video_subtitles/translation/swa/11_Game theory (Split or Steal) corrected subtitles.docx
+++ b/video_subtitles/translation/swa/11_Game theory (Split or Steal) corrected subtitles.docx
@@ -66,7 +66,7 @@
           <w:sz w:val="22"/>
           <w:shd w:fill="auto" w:val="clear"/>
         </w:rPr>
-        <w:t>[Music]</w:t>
+        <w:t>[Muziki]</w:t>
       </w:r>
     </w:p>
     <w:p>
@@ -133,7 +133,7 @@
           <w:sz w:val="22"/>
           <w:shd w:fill="auto" w:val="clear"/>
         </w:rPr>
-        <w:t>Introduction</w:t>
+        <w:t>Utangulizi</w:t>
       </w:r>
     </w:p>
     <w:p>
@@ -200,7 +200,7 @@
           <w:sz w:val="22"/>
           <w:shd w:fill="auto" w:val="clear"/>
         </w:rPr>
-        <w:t xml:space="preserve">Hi everyone I'm sony from London in the</w:t>
+        <w:t xml:space="preserve">Jambo kila mtu mimi nina sony kutoka London katika</w:t>
       </w:r>
     </w:p>
     <w:p>
@@ -267,7 +267,7 @@
           <w:sz w:val="22"/>
           <w:shd w:fill="auto" w:val="clear"/>
         </w:rPr>
-        <w:t xml:space="preserve">UK and today I have a really exciting</w:t>
+        <w:t xml:space="preserve">Uingereza na leo nina kusisimua sana</w:t>
       </w:r>
     </w:p>
     <w:p>
@@ -334,33 +334,33 @@
           <w:sz w:val="22"/>
           <w:shd w:fill="auto" w:val="clear"/>
         </w:rPr>
-        <w:t xml:space="preserve">video for you for the Virtual Maths</w:t>
-      </w:r>
-    </w:p>
-    <w:p>
-      <w:pPr>
-        <w:spacing w:before="0" w:after="0" w:line="240"/>
-        <w:ind w:right="0" w:left="0" w:firstLine="0"/>
-        <w:jc w:val="left"/>
-        <w:rPr>
-          <w:rFonts w:ascii="Courier New" w:hAnsi="Courier New" w:cs="Courier New" w:eastAsia="Courier New"/>
-          <w:color w:val="auto"/>
-          <w:spacing w:val="0"/>
-          <w:position w:val="0"/>
-          <w:sz w:val="22"/>
-          <w:shd w:fill="auto" w:val="clear"/>
-        </w:rPr>
-      </w:pPr>
-      <w:r>
-        <w:rPr>
-          <w:rFonts w:ascii="Courier New" w:hAnsi="Courier New" w:cs="Courier New" w:eastAsia="Courier New"/>
-          <w:color w:val="auto"/>
-          <w:spacing w:val="0"/>
-          <w:position w:val="0"/>
-          <w:sz w:val="22"/>
-          <w:shd w:fill="auto" w:val="clear"/>
-        </w:rPr>
-        <w:t xml:space="preserve">Camp (VMC)</w:t>
+        <w:t xml:space="preserve">video kwako kwa Hesabu pepe</w:t>
+      </w:r>
+    </w:p>
+    <w:p>
+      <w:pPr>
+        <w:spacing w:before="0" w:after="0" w:line="240"/>
+        <w:ind w:right="0" w:left="0" w:firstLine="0"/>
+        <w:jc w:val="left"/>
+        <w:rPr>
+          <w:rFonts w:ascii="Courier New" w:hAnsi="Courier New" w:cs="Courier New" w:eastAsia="Courier New"/>
+          <w:color w:val="auto"/>
+          <w:spacing w:val="0"/>
+          <w:position w:val="0"/>
+          <w:sz w:val="22"/>
+          <w:shd w:fill="auto" w:val="clear"/>
+        </w:rPr>
+      </w:pPr>
+      <w:r>
+        <w:rPr>
+          <w:rFonts w:ascii="Courier New" w:hAnsi="Courier New" w:cs="Courier New" w:eastAsia="Courier New"/>
+          <w:color w:val="auto"/>
+          <w:spacing w:val="0"/>
+          <w:position w:val="0"/>
+          <w:sz w:val="22"/>
+          <w:shd w:fill="auto" w:val="clear"/>
+        </w:rPr>
+        <w:t xml:space="preserve">Kambi (VMC)</w:t>
       </w:r>
     </w:p>
     <w:p>
@@ -427,7 +427,7 @@
           <w:sz w:val="22"/>
           <w:shd w:fill="auto" w:val="clear"/>
         </w:rPr>
-        <w:t xml:space="preserve">We're going to play a fun mathematical game called split or steal</w:t>
+        <w:t xml:space="preserve">Tutacheza mchezo wa kufurahisha wa hisabati unaoitwa kugawanyika au kuiba</w:t>
       </w:r>
     </w:p>
     <w:p>
@@ -494,7 +494,7 @@
           <w:sz w:val="22"/>
           <w:shd w:fill="auto" w:val="clear"/>
         </w:rPr>
-        <w:t xml:space="preserve">and this game is a two player game.</w:t>
+        <w:t xml:space="preserve">na mchezo huu ni wa wachezaji wawili.</w:t>
       </w:r>
     </w:p>
     <w:p>
@@ -561,7 +561,7 @@
           <w:sz w:val="22"/>
           <w:shd w:fill="auto" w:val="clear"/>
         </w:rPr>
-        <w:t xml:space="preserve">So a quick introduction split or steal</w:t>
+        <w:t xml:space="preserve">Kwa hivyo utangulizi wa haraka hugawanyika au kuiba</w:t>
       </w:r>
     </w:p>
     <w:p>
@@ -628,7 +628,7 @@
           <w:sz w:val="22"/>
           <w:shd w:fill="auto" w:val="clear"/>
         </w:rPr>
-        <w:t xml:space="preserve">is a game based on the famous Prisoners Dilemma which you might have</w:t>
+        <w:t xml:space="preserve">ni mchezo unaotokana na Dilemma maarufu ya Wafungwa ambayo unaweza kuwa nayo</w:t>
       </w:r>
     </w:p>
     <w:p>
@@ -695,7 +695,7 @@
           <w:sz w:val="22"/>
           <w:shd w:fill="auto" w:val="clear"/>
         </w:rPr>
-        <w:t xml:space="preserve">heard of before</w:t>
+        <w:t xml:space="preserve">kusikia kabla</w:t>
       </w:r>
     </w:p>
     <w:p>
@@ -762,7 +762,7 @@
           <w:sz w:val="22"/>
           <w:shd w:fill="auto" w:val="clear"/>
         </w:rPr>
-        <w:t xml:space="preserve">It's an interesting new branch of maths called Game Theory</w:t>
+        <w:t xml:space="preserve">Ni tawi jipya la kuvutia la hisabati linaloitwa Nadharia ya Mchezo</w:t>
       </w:r>
     </w:p>
     <w:p>
@@ -829,7 +829,7 @@
           <w:sz w:val="22"/>
           <w:shd w:fill="auto" w:val="clear"/>
         </w:rPr>
-        <w:t xml:space="preserve">Where when making your choice you also need to consider</w:t>
+        <w:t xml:space="preserve">Ambapo unapofanya uchaguzi wako pia unahitaji kuzingatia</w:t>
       </w:r>
     </w:p>
     <w:p>
@@ -896,7 +896,7 @@
           <w:sz w:val="22"/>
           <w:shd w:fill="auto" w:val="clear"/>
         </w:rPr>
-        <w:t xml:space="preserve">The other player's choice</w:t>
+        <w:t xml:space="preserve">Chaguo la mchezaji mwingine</w:t>
       </w:r>
     </w:p>
     <w:p>
@@ -963,7 +963,7 @@
           <w:sz w:val="22"/>
           <w:shd w:fill="auto" w:val="clear"/>
         </w:rPr>
-        <w:t xml:space="preserve">This means your choices are interdependent </w:t>
+        <w:t xml:space="preserve">Hii inamaanisha kuwa chaguzi zako zinategemeana </w:t>
       </w:r>
     </w:p>
     <w:p>
@@ -1030,7 +1030,7 @@
           <w:sz w:val="22"/>
           <w:shd w:fill="auto" w:val="clear"/>
         </w:rPr>
-        <w:t xml:space="preserve">So what you need today: a partner to play the game with,</w:t>
+        <w:t xml:space="preserve">Kwa hivyo unachohitaji leo: mshirika wa kucheza naye mchezo,</w:t>
       </w:r>
     </w:p>
     <w:p>
@@ -1097,7 +1097,7 @@
           <w:sz w:val="22"/>
           <w:shd w:fill="auto" w:val="clear"/>
         </w:rPr>
-        <w:t xml:space="preserve">two small cards each saying split and steal,</w:t>
+        <w:t xml:space="preserve">kadi mbili ndogo kila moja ikisema gawanya na uibe,</w:t>
       </w:r>
     </w:p>
     <w:p>
@@ -1164,7 +1164,7 @@
           <w:sz w:val="22"/>
           <w:shd w:fill="auto" w:val="clear"/>
         </w:rPr>
-        <w:t xml:space="preserve">and these can just be small bits of paper</w:t>
+        <w:t xml:space="preserve">na hizi zinaweza kuwa vipande vidogo vya karatasi</w:t>
       </w:r>
     </w:p>
     <w:p>
@@ -1231,7 +1231,7 @@
           <w:sz w:val="22"/>
           <w:shd w:fill="auto" w:val="clear"/>
         </w:rPr>
-        <w:t xml:space="preserve">and finally something to count scores with</w:t>
+        <w:t xml:space="preserve">na hatimaye kitu cha kuhesabu alama nacho</w:t>
       </w:r>
     </w:p>
     <w:p>
@@ -1298,7 +1298,7 @@
           <w:sz w:val="22"/>
           <w:shd w:fill="auto" w:val="clear"/>
         </w:rPr>
-        <w:t xml:space="preserve">If you have some tokens or coins or something like that,</w:t>
+        <w:t xml:space="preserve">Ikiwa una ishara au sarafu au kitu kama hicho,</w:t>
       </w:r>
     </w:p>
     <w:p>
@@ -1380,7 +1380,7 @@
           <w:sz w:val="22"/>
           <w:shd w:fill="auto" w:val="clear"/>
         </w:rPr>
-        <w:t xml:space="preserve">That would be great,</w:t>
+        <w:t xml:space="preserve">Hiyo itakuwa nzuri,</w:t>
       </w:r>
     </w:p>
     <w:p>
@@ -1447,33 +1447,33 @@
           <w:sz w:val="22"/>
           <w:shd w:fill="auto" w:val="clear"/>
         </w:rPr>
-        <w:t xml:space="preserve">but if not you could just use a pen and paper to write down the</w:t>
-      </w:r>
-    </w:p>
-    <w:p>
-      <w:pPr>
-        <w:spacing w:before="0" w:after="0" w:line="240"/>
-        <w:ind w:right="0" w:left="0" w:firstLine="0"/>
-        <w:jc w:val="left"/>
-        <w:rPr>
-          <w:rFonts w:ascii="Courier New" w:hAnsi="Courier New" w:cs="Courier New" w:eastAsia="Courier New"/>
-          <w:color w:val="auto"/>
-          <w:spacing w:val="0"/>
-          <w:position w:val="0"/>
-          <w:sz w:val="22"/>
-          <w:shd w:fill="auto" w:val="clear"/>
-        </w:rPr>
-      </w:pPr>
-      <w:r>
-        <w:rPr>
-          <w:rFonts w:ascii="Courier New" w:hAnsi="Courier New" w:cs="Courier New" w:eastAsia="Courier New"/>
-          <w:color w:val="auto"/>
-          <w:spacing w:val="0"/>
-          <w:position w:val="0"/>
-          <w:sz w:val="22"/>
-          <w:shd w:fill="auto" w:val="clear"/>
-        </w:rPr>
-        <w:t xml:space="preserve">scores </w:t>
+        <w:t xml:space="preserve">lakini kama sivyo unaweza tu kutumia kalamu na karatasi kuandika</w:t>
+      </w:r>
+    </w:p>
+    <w:p>
+      <w:pPr>
+        <w:spacing w:before="0" w:after="0" w:line="240"/>
+        <w:ind w:right="0" w:left="0" w:firstLine="0"/>
+        <w:jc w:val="left"/>
+        <w:rPr>
+          <w:rFonts w:ascii="Courier New" w:hAnsi="Courier New" w:cs="Courier New" w:eastAsia="Courier New"/>
+          <w:color w:val="auto"/>
+          <w:spacing w:val="0"/>
+          <w:position w:val="0"/>
+          <w:sz w:val="22"/>
+          <w:shd w:fill="auto" w:val="clear"/>
+        </w:rPr>
+      </w:pPr>
+      <w:r>
+        <w:rPr>
+          <w:rFonts w:ascii="Courier New" w:hAnsi="Courier New" w:cs="Courier New" w:eastAsia="Courier New"/>
+          <w:color w:val="auto"/>
+          <w:spacing w:val="0"/>
+          <w:position w:val="0"/>
+          <w:sz w:val="22"/>
+          <w:shd w:fill="auto" w:val="clear"/>
+        </w:rPr>
+        <w:t xml:space="preserve">alama </w:t>
       </w:r>
     </w:p>
     <w:p>
@@ -1540,7 +1540,7 @@
           <w:sz w:val="22"/>
           <w:shd w:fill="auto" w:val="clear"/>
         </w:rPr>
-        <w:t xml:space="preserve">So this is what the game looks and this table is called a matrix</w:t>
+        <w:t xml:space="preserve">Hivyo hii ni nini mchezo inaonekana na meza hii inaitwa tumbo</w:t>
       </w:r>
     </w:p>
     <w:p>
@@ -1607,7 +1607,7 @@
           <w:sz w:val="22"/>
           <w:shd w:fill="auto" w:val="clear"/>
         </w:rPr>
-        <w:t xml:space="preserve">In the game there are two points to be won but who wins what is decided by the choices of the players</w:t>
+        <w:t xml:space="preserve">Katika mchezo huo kuna pointi mbili za kushinda lakini nani atashinda kile kinachoamuliwa na uchaguzi wa wachezaji</w:t>
       </w:r>
     </w:p>
     <w:p>
@@ -1674,7 +1674,7 @@
           <w:sz w:val="22"/>
           <w:shd w:fill="auto" w:val="clear"/>
         </w:rPr>
-        <w:t xml:space="preserve">We have our two players on the left and at the top</w:t>
+        <w:t xml:space="preserve">Tuna wachezaji wetu wawili kushoto na juu</w:t>
       </w:r>
     </w:p>
     <w:p>
@@ -1756,7 +1756,7 @@
           <w:sz w:val="22"/>
           <w:shd w:fill="auto" w:val="clear"/>
         </w:rPr>
-        <w:t xml:space="preserve">The red player and the blue player</w:t>
+        <w:t xml:space="preserve">Mchezaji mwekundu na mchezaji wa bluu</w:t>
       </w:r>
     </w:p>
     <w:p>
@@ -1823,7 +1823,7 @@
           <w:sz w:val="22"/>
           <w:shd w:fill="auto" w:val="clear"/>
         </w:rPr>
-        <w:t xml:space="preserve">each player has two options shown next to them, split or steal</w:t>
+        <w:t xml:space="preserve">kila mchezaji ana chaguo mbili zilizoonyeshwa karibu nao, kugawanyika au kuiba</w:t>
       </w:r>
     </w:p>
     <w:p>
@@ -1890,7 +1890,7 @@
           <w:sz w:val="22"/>
           <w:shd w:fill="auto" w:val="clear"/>
         </w:rPr>
-        <w:t xml:space="preserve">Since two players have two choices each there are four outcomes in total</w:t>
+        <w:t xml:space="preserve">Kwa kuwa wachezaji wawili wana chaguo mbili kila mmoja kuna matokeo manne kwa jumla</w:t>
       </w:r>
     </w:p>
     <w:p>
@@ -1957,7 +1957,7 @@
           <w:sz w:val="22"/>
           <w:shd w:fill="auto" w:val="clear"/>
         </w:rPr>
-        <w:t xml:space="preserve">and they are all shown in the table in each section</w:t>
+        <w:t xml:space="preserve">na zote zimeonyeshwa kwenye jedwali katika kila sehemu</w:t>
       </w:r>
     </w:p>
     <w:p>
@@ -2024,7 +2024,7 @@
           <w:sz w:val="22"/>
           <w:shd w:fill="auto" w:val="clear"/>
         </w:rPr>
-        <w:t xml:space="preserve">The red number is the number of points won by the red player</w:t>
+        <w:t xml:space="preserve">Nambari nyekundu ni idadi ya pointi alizoshinda mchezaji mwekundu</w:t>
       </w:r>
     </w:p>
     <w:p>
@@ -2091,7 +2091,7 @@
           <w:sz w:val="22"/>
           <w:shd w:fill="auto" w:val="clear"/>
         </w:rPr>
-        <w:t xml:space="preserve">and the blue number is the number of points won by the blue player</w:t>
+        <w:t xml:space="preserve">na nambari ya bluu ni nambari ya alama alizoshinda mchezaji wa bluu</w:t>
       </w:r>
     </w:p>
     <w:p>
@@ -2158,7 +2158,7 @@
           <w:sz w:val="22"/>
           <w:shd w:fill="auto" w:val="clear"/>
         </w:rPr>
-        <w:t xml:space="preserve">for example</w:t>
+        <w:t xml:space="preserve">kwa mfano</w:t>
       </w:r>
     </w:p>
     <w:p>
@@ -2225,7 +2225,7 @@
           <w:sz w:val="22"/>
           <w:shd w:fill="auto" w:val="clear"/>
         </w:rPr>
-        <w:t xml:space="preserve">if both players choose to split</w:t>
+        <w:t xml:space="preserve">ikiwa wachezaji wote wawili watachagua kugawanyika</w:t>
       </w:r>
     </w:p>
     <w:p>
@@ -2292,7 +2292,7 @@
           <w:sz w:val="22"/>
           <w:shd w:fill="auto" w:val="clear"/>
         </w:rPr>
-        <w:t xml:space="preserve">we would end up with the top left outcome</w:t>
+        <w:t xml:space="preserve">tungeishia na matokeo ya juu kushoto</w:t>
       </w:r>
     </w:p>
     <w:p>
@@ -2359,7 +2359,7 @@
           <w:sz w:val="22"/>
           <w:shd w:fill="auto" w:val="clear"/>
         </w:rPr>
-        <w:t xml:space="preserve">and the players would split the two points to earn one point each</w:t>
+        <w:t xml:space="preserve">na wachezaji wangegawanya pointi mbili ili kupata pointi moja kila mmoja</w:t>
       </w:r>
     </w:p>
     <w:p>
@@ -2426,7 +2426,7 @@
           <w:sz w:val="22"/>
           <w:shd w:fill="auto" w:val="clear"/>
         </w:rPr>
-        <w:t xml:space="preserve">However if the red player wanted to split</w:t>
+        <w:t xml:space="preserve">Walakini ikiwa mchezaji nyekundu alitaka kugawanyika</w:t>
       </w:r>
     </w:p>
     <w:p>
@@ -2493,7 +2493,7 @@
           <w:sz w:val="22"/>
           <w:shd w:fill="auto" w:val="clear"/>
         </w:rPr>
-        <w:t xml:space="preserve">But the blue player chose to steal the blue player would steal the red player's point and earn two points</w:t>
+        <w:t xml:space="preserve">Lakini mchezaji wa bluu alichagua kuiba mchezaji wa bluu angeiba pointi ya mchezaji nyekundu na kupata pointi mbili</w:t>
       </w:r>
     </w:p>
     <w:p>
@@ -2560,7 +2560,7 @@
           <w:sz w:val="22"/>
           <w:shd w:fill="auto" w:val="clear"/>
         </w:rPr>
-        <w:t xml:space="preserve">while the red player wins nothing</w:t>
+        <w:t xml:space="preserve">huku mchezaji mwekundu hashindi chochote</w:t>
       </w:r>
     </w:p>
     <w:p>
@@ -2627,7 +2627,7 @@
           <w:sz w:val="22"/>
           <w:shd w:fill="auto" w:val="clear"/>
         </w:rPr>
-        <w:t xml:space="preserve">The opposite happens if the blue player splits and the red player steals</w:t>
+        <w:t xml:space="preserve">Kinyume chake hutokea ikiwa mchezaji wa bluu atagawanyika na mchezaji nyekundu anaiba</w:t>
       </w:r>
     </w:p>
     <w:p>
@@ -2694,7 +2694,7 @@
           <w:sz w:val="22"/>
           <w:shd w:fill="auto" w:val="clear"/>
         </w:rPr>
-        <w:t xml:space="preserve">but if both players try and steal</w:t>
+        <w:t xml:space="preserve">lakini ikiwa wachezaji wote wawili watajaribu na kuiba</w:t>
       </w:r>
     </w:p>
     <w:p>
@@ -2761,7 +2761,7 @@
           <w:sz w:val="22"/>
           <w:shd w:fill="auto" w:val="clear"/>
         </w:rPr>
-        <w:t xml:space="preserve">it doesn't work and no one wins the points so both players end up with nothing</w:t>
+        <w:t xml:space="preserve">haifanyi kazi na hakuna anayeshinda pointi hivyo wachezaji wote wawili wanaishia bila chochote</w:t>
       </w:r>
     </w:p>
     <w:p>
@@ -2828,7 +2828,7 @@
           <w:sz w:val="22"/>
           <w:shd w:fill="auto" w:val="clear"/>
         </w:rPr>
-        <w:t xml:space="preserve">Now it's your turn get ready to play split or steal with your partner</w:t>
+        <w:t xml:space="preserve">Sasa ni zamu yako jitayarishe kucheza mgawanyiko au kuiba na mwenzako</w:t>
       </w:r>
     </w:p>
     <w:p>
@@ -2895,7 +2895,7 @@
           <w:sz w:val="22"/>
           <w:shd w:fill="auto" w:val="clear"/>
         </w:rPr>
-        <w:t xml:space="preserve">First talk to your partner for a couple of minutes about what choice you're going to make</w:t>
+        <w:t xml:space="preserve">Kwanza zungumza na mwenza wako kwa dakika kadhaa kuhusu chaguo utakalofanya</w:t>
       </w:r>
     </w:p>
     <w:p>
@@ -2962,7 +2962,7 @@
           <w:sz w:val="22"/>
           <w:shd w:fill="auto" w:val="clear"/>
         </w:rPr>
-        <w:t xml:space="preserve">Remember, the person with the most points wins</w:t>
+        <w:t xml:space="preserve">Kumbuka, mtu aliye na pointi nyingi hushinda</w:t>
       </w:r>
     </w:p>
     <w:p>
@@ -3029,7 +3029,7 @@
           <w:sz w:val="22"/>
           <w:shd w:fill="auto" w:val="clear"/>
         </w:rPr>
-        <w:t xml:space="preserve">You are allowed to lie to your partner then secretly choose split or steal</w:t>
+        <w:t xml:space="preserve">Unaruhusiwa kumdanganya mwenzako kisha kwa siri chagua kugawanyika au kuiba</w:t>
       </w:r>
     </w:p>
     <w:p>
@@ -3096,7 +3096,7 @@
           <w:sz w:val="22"/>
           <w:shd w:fill="auto" w:val="clear"/>
         </w:rPr>
-        <w:t xml:space="preserve">and place the card you have chosen face down so your partner can't see it</w:t>
+        <w:t xml:space="preserve">na weka kadi uliyochagua kifudifudi ili mwenzako asiione</w:t>
       </w:r>
     </w:p>
     <w:p>
@@ -3163,7 +3163,7 @@
           <w:sz w:val="22"/>
           <w:shd w:fill="auto" w:val="clear"/>
         </w:rPr>
-        <w:t xml:space="preserve">Finally reveal your choices and work out your scores</w:t>
+        <w:t xml:space="preserve">Hatimaye onyesha chaguo zako na ufanyie kazi alama zako</w:t>
       </w:r>
     </w:p>
     <w:p>
@@ -3230,7 +3230,7 @@
           <w:sz w:val="22"/>
           <w:shd w:fill="auto" w:val="clear"/>
         </w:rPr>
-        <w:t xml:space="preserve">Play the game once with your partner</w:t>
+        <w:t xml:space="preserve">Cheza mchezo mara moja na mwenzi wako</w:t>
       </w:r>
     </w:p>
     <w:p>
@@ -3297,7 +3297,7 @@
           <w:sz w:val="22"/>
           <w:shd w:fill="auto" w:val="clear"/>
         </w:rPr>
-        <w:t xml:space="preserve">Pause the video now</w:t>
+        <w:t xml:space="preserve">Sitisha video sasa</w:t>
       </w:r>
     </w:p>
     <w:p>
@@ -3364,7 +3364,7 @@
           <w:sz w:val="22"/>
           <w:shd w:fill="auto" w:val="clear"/>
         </w:rPr>
-        <w:t xml:space="preserve">How did it go? </w:t>
+        <w:t xml:space="preserve">Iliendaje? </w:t>
       </w:r>
     </w:p>
     <w:p>
@@ -3431,7 +3431,7 @@
           <w:sz w:val="22"/>
           <w:shd w:fill="auto" w:val="clear"/>
         </w:rPr>
-        <w:t xml:space="preserve">Did you get the number of points you were hoping for?</w:t>
+        <w:t xml:space="preserve">Je, umepata idadi ya pointi ulizokuwa unazitarajia?</w:t>
       </w:r>
     </w:p>
     <w:p>
@@ -3498,7 +3498,7 @@
           <w:sz w:val="22"/>
           <w:shd w:fill="auto" w:val="clear"/>
         </w:rPr>
-        <w:t xml:space="preserve">did you and your partner tell the truth to each other?</w:t>
+        <w:t xml:space="preserve">wewe na mwenzako mliambiana ukweli?</w:t>
       </w:r>
     </w:p>
     <w:p>
@@ -3565,7 +3565,7 @@
           <w:sz w:val="22"/>
           <w:shd w:fill="auto" w:val="clear"/>
         </w:rPr>
-        <w:t xml:space="preserve">Let's think about why the result might have been different to what you expected</w:t>
+        <w:t xml:space="preserve">Hebu tufikirie kwa nini matokeo yanaweza kuwa tofauti na ulivyotarajia</w:t>
       </w:r>
     </w:p>
     <w:p>
@@ -3632,7 +3632,7 @@
           <w:sz w:val="22"/>
           <w:shd w:fill="auto" w:val="clear"/>
         </w:rPr>
-        <w:t xml:space="preserve">Imagine you are the red player your opponent</w:t>
+        <w:t xml:space="preserve">Fikiria wewe ni mchezaji nyekundu mpinzani wako</w:t>
       </w:r>
     </w:p>
     <w:p>
@@ -3699,7 +3699,7 @@
           <w:sz w:val="22"/>
           <w:shd w:fill="auto" w:val="clear"/>
         </w:rPr>
-        <w:t xml:space="preserve">The blue player has two choices split or steal </w:t>
+        <w:t xml:space="preserve">Mchezaji wa bluu ana chaguo mbili za kugawanyika au kuiba </w:t>
       </w:r>
     </w:p>
     <w:p>
@@ -3766,7 +3766,7 @@
           <w:sz w:val="22"/>
           <w:shd w:fill="auto" w:val="clear"/>
         </w:rPr>
-        <w:t xml:space="preserve">if blue chooses split</w:t>
+        <w:t xml:space="preserve">ikiwa bluu inachagua kugawanyika</w:t>
       </w:r>
     </w:p>
     <w:p>
@@ -3833,7 +3833,7 @@
           <w:sz w:val="22"/>
           <w:shd w:fill="auto" w:val="clear"/>
         </w:rPr>
-        <w:t xml:space="preserve">you could either choose split and win one point</w:t>
+        <w:t xml:space="preserve">unaweza kuchagua kugawanyika na kushinda pointi moja</w:t>
       </w:r>
     </w:p>
     <w:p>
@@ -3900,7 +3900,7 @@
           <w:sz w:val="22"/>
           <w:shd w:fill="auto" w:val="clear"/>
         </w:rPr>
-        <w:t xml:space="preserve">or you could choose steal and win two points</w:t>
+        <w:t xml:space="preserve">au unaweza kuchagua kuiba na kushinda pointi mbili</w:t>
       </w:r>
     </w:p>
     <w:p>
@@ -3967,7 +3967,7 @@
           <w:sz w:val="22"/>
           <w:shd w:fill="auto" w:val="clear"/>
         </w:rPr>
-        <w:t xml:space="preserve">two points is better than one so you would choose steal</w:t>
+        <w:t xml:space="preserve">pointi mbili ni bora kuliko moja hivyo ungependa kuchagua kuiba</w:t>
       </w:r>
     </w:p>
     <w:p>
@@ -4034,7 +4034,7 @@
           <w:sz w:val="22"/>
           <w:shd w:fill="auto" w:val="clear"/>
         </w:rPr>
-        <w:t xml:space="preserve">What if the blue player chose steal?</w:t>
+        <w:t xml:space="preserve">Je, ikiwa mchezaji wa bluu atachagua kuiba?</w:t>
       </w:r>
     </w:p>
     <w:p>
@@ -4101,7 +4101,7 @@
           <w:sz w:val="22"/>
           <w:shd w:fill="auto" w:val="clear"/>
         </w:rPr>
-        <w:t xml:space="preserve">If you choose split you get zero and if you choose steal you also get zero</w:t>
+        <w:t xml:space="preserve">Ukichagua kugawanya utapata sifuri na ukichagua kuiba pia utapata sifuri</w:t>
       </w:r>
     </w:p>
     <w:p>
@@ -4168,7 +4168,7 @@
           <w:sz w:val="22"/>
           <w:shd w:fill="auto" w:val="clear"/>
         </w:rPr>
-        <w:t xml:space="preserve">So it doesn't really matter what you choose</w:t>
+        <w:t xml:space="preserve">Kwa hivyo haijalishi unachagua nini</w:t>
       </w:r>
     </w:p>
     <w:p>
@@ -4235,7 +4235,7 @@
           <w:sz w:val="22"/>
           <w:shd w:fill="auto" w:val="clear"/>
         </w:rPr>
-        <w:t xml:space="preserve">But let's assume you prefer to steal so you don't give your opponent any points</w:t>
+        <w:t xml:space="preserve">Lakini hebu tuchukulie unapendelea kuiba ili usimpe mpinzani wako pointi zozote</w:t>
       </w:r>
     </w:p>
     <w:p>
@@ -4302,7 +4302,7 @@
           <w:sz w:val="22"/>
           <w:shd w:fill="auto" w:val="clear"/>
         </w:rPr>
-        <w:t xml:space="preserve">As we have seen no matter what your opponent does</w:t>
+        <w:t xml:space="preserve">Kama tulivyoona, haijalishi mpinzani wako anafanya nini</w:t>
       </w:r>
     </w:p>
     <w:p>
@@ -4369,7 +4369,7 @@
           <w:sz w:val="22"/>
           <w:shd w:fill="auto" w:val="clear"/>
         </w:rPr>
-        <w:t xml:space="preserve">split is never the best choice this means steal is called a weakly dominant strategy</w:t>
+        <w:t xml:space="preserve">mgawanyiko kamwe sio chaguo bora zaidi hii inamaanisha kuiba inaitwa mkakati dhaifu</w:t>
       </w:r>
     </w:p>
     <w:p>
@@ -4436,7 +4436,7 @@
           <w:sz w:val="22"/>
           <w:shd w:fill="auto" w:val="clear"/>
         </w:rPr>
-        <w:t xml:space="preserve">Since this is a symmetric game steel is also weakly dominant for the blue player</w:t>
+        <w:t xml:space="preserve">Kwa kuwa huu ni mchezo wa chuma wa ulinganifu pia hutawala kwa njia dhaifu kwa kicheza bluu</w:t>
       </w:r>
     </w:p>
     <w:p>
@@ -4503,7 +4503,7 @@
           <w:sz w:val="22"/>
           <w:shd w:fill="auto" w:val="clear"/>
         </w:rPr>
-        <w:t xml:space="preserve">We have proven that it makes sense for both players to choose steal</w:t>
+        <w:t xml:space="preserve">Tumethibitisha kwamba inaleta maana kwa wachezaji wote wawili kuchagua kuiba</w:t>
       </w:r>
     </w:p>
     <w:p>
@@ -4570,7 +4570,7 @@
           <w:sz w:val="22"/>
           <w:shd w:fill="auto" w:val="clear"/>
         </w:rPr>
-        <w:t xml:space="preserve">Therefore the steel steel outcome is known as the nash equilibrium</w:t>
+        <w:t xml:space="preserve">Kwa hivyo matokeo ya chuma ya chuma hujulikana kama usawa wa nash</w:t>
       </w:r>
     </w:p>
     <w:p>
@@ -4637,7 +4637,7 @@
           <w:sz w:val="22"/>
           <w:shd w:fill="auto" w:val="clear"/>
         </w:rPr>
-        <w:t xml:space="preserve">but look at the matrix the split split outcome is better for both players as they both get one point instead of zero </w:t>
+        <w:t xml:space="preserve">lakini angalia matrix matokeo ya mgawanyiko wa mgawanyiko ni bora kwa wachezaji wote wawili kwani wote wanapata alama moja badala ya sifuri </w:t>
       </w:r>
     </w:p>
     <w:p>
@@ -4704,7 +4704,7 @@
           <w:sz w:val="22"/>
           <w:shd w:fill="auto" w:val="clear"/>
         </w:rPr>
-        <w:t xml:space="preserve">This means the nash equilibrium is not the optimal solution, an incredible result</w:t>
+        <w:t xml:space="preserve">Hii inamaanisha kuwa usawa wa nash sio suluhisho bora, matokeo ya kushangaza</w:t>
       </w:r>
     </w:p>
     <w:p>
@@ -4771,7 +4771,7 @@
           <w:sz w:val="22"/>
           <w:shd w:fill="auto" w:val="clear"/>
         </w:rPr>
-        <w:t xml:space="preserve">We now know what should happen for a single game</w:t>
+        <w:t xml:space="preserve">Sasa tunajua nini kifanyike kwa mchezo mmoja</w:t>
       </w:r>
     </w:p>
     <w:p>
@@ -4838,33 +4838,33 @@
           <w:sz w:val="22"/>
           <w:shd w:fill="auto" w:val="clear"/>
         </w:rPr>
-        <w:t xml:space="preserve">But does this result hold if we play the game multiple times</w:t>
-      </w:r>
-    </w:p>
-    <w:p>
-      <w:pPr>
-        <w:spacing w:before="0" w:after="0" w:line="240"/>
-        <w:ind w:right="0" w:left="0" w:firstLine="0"/>
-        <w:jc w:val="left"/>
-        <w:rPr>
-          <w:rFonts w:ascii="Courier New" w:hAnsi="Courier New" w:cs="Courier New" w:eastAsia="Courier New"/>
-          <w:color w:val="auto"/>
-          <w:spacing w:val="0"/>
-          <w:position w:val="0"/>
-          <w:sz w:val="22"/>
-          <w:shd w:fill="auto" w:val="clear"/>
-        </w:rPr>
-      </w:pPr>
-      <w:r>
-        <w:rPr>
-          <w:rFonts w:ascii="Courier New" w:hAnsi="Courier New" w:cs="Courier New" w:eastAsia="Courier New"/>
-          <w:color w:val="auto"/>
-          <w:spacing w:val="0"/>
-          <w:position w:val="0"/>
-          <w:sz w:val="22"/>
-          <w:shd w:fill="auto" w:val="clear"/>
-        </w:rPr>
-        <w:t xml:space="preserve">against the same player</w:t>
+        <w:t xml:space="preserve">Lakini je, matokeo haya yanashikilia ikiwa tutacheza mchezo mara nyingi</w:t>
+      </w:r>
+    </w:p>
+    <w:p>
+      <w:pPr>
+        <w:spacing w:before="0" w:after="0" w:line="240"/>
+        <w:ind w:right="0" w:left="0" w:firstLine="0"/>
+        <w:jc w:val="left"/>
+        <w:rPr>
+          <w:rFonts w:ascii="Courier New" w:hAnsi="Courier New" w:cs="Courier New" w:eastAsia="Courier New"/>
+          <w:color w:val="auto"/>
+          <w:spacing w:val="0"/>
+          <w:position w:val="0"/>
+          <w:sz w:val="22"/>
+          <w:shd w:fill="auto" w:val="clear"/>
+        </w:rPr>
+      </w:pPr>
+      <w:r>
+        <w:rPr>
+          <w:rFonts w:ascii="Courier New" w:hAnsi="Courier New" w:cs="Courier New" w:eastAsia="Courier New"/>
+          <w:color w:val="auto"/>
+          <w:spacing w:val="0"/>
+          <w:position w:val="0"/>
+          <w:sz w:val="22"/>
+          <w:shd w:fill="auto" w:val="clear"/>
+        </w:rPr>
+        <w:t xml:space="preserve">dhidi ya mchezaji huyo huyo</w:t>
       </w:r>
     </w:p>
     <w:p>
@@ -4931,7 +4931,7 @@
           <w:sz w:val="22"/>
           <w:shd w:fill="auto" w:val="clear"/>
         </w:rPr>
-        <w:t xml:space="preserve">Start the scoring from zero and play the game ten times in a row</w:t>
+        <w:t xml:space="preserve">Anza kufunga kutoka sifuri na ucheze mchezo mara kumi mfululizo</w:t>
       </w:r>
     </w:p>
     <w:p>
@@ -4998,7 +4998,7 @@
           <w:sz w:val="22"/>
           <w:shd w:fill="auto" w:val="clear"/>
         </w:rPr>
-        <w:t xml:space="preserve">and play the game ten times in a row with your partner</w:t>
+        <w:t xml:space="preserve">na cheza mchezo huo mara kumi mfululizo na mwenzako</w:t>
       </w:r>
     </w:p>
     <w:p>
@@ -5065,7 +5065,7 @@
           <w:sz w:val="22"/>
           <w:shd w:fill="auto" w:val="clear"/>
         </w:rPr>
-        <w:t xml:space="preserve">Does your strategy change?</w:t>
+        <w:t xml:space="preserve">Je, mkakati wako unabadilika?</w:t>
       </w:r>
     </w:p>
     <w:p>
@@ -5132,7 +5132,7 @@
           <w:sz w:val="22"/>
           <w:shd w:fill="auto" w:val="clear"/>
         </w:rPr>
-        <w:t xml:space="preserve">Now you know</w:t>
+        <w:t xml:space="preserve">Sasa unajua</w:t>
       </w:r>
     </w:p>
     <w:p>
@@ -5199,7 +5199,7 @@
           <w:sz w:val="22"/>
           <w:shd w:fill="auto" w:val="clear"/>
         </w:rPr>
-        <w:t xml:space="preserve">You'll be playing the same opponent again</w:t>
+        <w:t xml:space="preserve">Utakuwa unacheza mpinzani sawa tena</w:t>
       </w:r>
     </w:p>
     <w:p>
@@ -5266,7 +5266,7 @@
           <w:sz w:val="22"/>
           <w:shd w:fill="auto" w:val="clear"/>
         </w:rPr>
-        <w:t xml:space="preserve">Play the game 10 times with the same partner</w:t>
+        <w:t xml:space="preserve">Cheza mchezo mara 10 na mwenzi sawa</w:t>
       </w:r>
     </w:p>
     <w:p>
@@ -5333,7 +5333,7 @@
           <w:sz w:val="22"/>
           <w:shd w:fill="auto" w:val="clear"/>
         </w:rPr>
-        <w:t xml:space="preserve">Pause the video now</w:t>
+        <w:t xml:space="preserve">Sitisha video sasa</w:t>
       </w:r>
     </w:p>
     <w:p>
@@ -5400,7 +5400,7 @@
           <w:sz w:val="22"/>
           <w:shd w:fill="auto" w:val="clear"/>
         </w:rPr>
-        <w:t>[PAUSE]</w:t>
+        <w:t>[SItisha]</w:t>
       </w:r>
     </w:p>
     <w:p>
@@ -5467,7 +5467,7 @@
           <w:sz w:val="22"/>
           <w:shd w:fill="auto" w:val="clear"/>
         </w:rPr>
-        <w:t xml:space="preserve">Did you manage to score more points than your opponent?</w:t>
+        <w:t xml:space="preserve">Je, umeweza kupata pointi zaidi ya mpinzani wako?</w:t>
       </w:r>
     </w:p>
     <w:p>
@@ -5534,7 +5534,7 @@
           <w:sz w:val="22"/>
           <w:shd w:fill="auto" w:val="clear"/>
         </w:rPr>
-        <w:t xml:space="preserve">A repeated game like the one you've just played is much more complicated</w:t>
+        <w:t xml:space="preserve">Mchezo unaorudiwa kama ule ambao umecheza hivi punde ni mgumu zaidi</w:t>
       </w:r>
     </w:p>
     <w:p>
@@ -5601,7 +5601,7 @@
           <w:sz w:val="22"/>
           <w:shd w:fill="auto" w:val="clear"/>
         </w:rPr>
-        <w:t xml:space="preserve">Because your decision is not only influenced by your communication with your partner</w:t>
+        <w:t xml:space="preserve">Kwa sababu uamuzi wako hauathiriwi tu na mawasiliano yako na mwenza wako</w:t>
       </w:r>
     </w:p>
     <w:p>
@@ -5668,7 +5668,7 @@
           <w:sz w:val="22"/>
           <w:shd w:fill="auto" w:val="clear"/>
         </w:rPr>
-        <w:t xml:space="preserve">In this round but also what has happened in previous rounds </w:t>
+        <w:t xml:space="preserve">Katika raundi hii lakini pia yale yaliyotokea katika raundi zilizopita </w:t>
       </w:r>
     </w:p>
     <w:p>
@@ -5735,7 +5735,7 @@
           <w:sz w:val="22"/>
           <w:shd w:fill="auto" w:val="clear"/>
         </w:rPr>
-        <w:t xml:space="preserve">for example</w:t>
+        <w:t xml:space="preserve">kwa mfano</w:t>
       </w:r>
     </w:p>
     <w:p>
@@ -5802,7 +5802,7 @@
           <w:sz w:val="22"/>
           <w:shd w:fill="auto" w:val="clear"/>
         </w:rPr>
-        <w:t xml:space="preserve">You might trust your partner less if they stole in the previous round which could make you </w:t>
+        <w:t xml:space="preserve">Unaweza kumwamini mwenzi wako kidogo ikiwa aliiba katika raundi ya awali ambayo inaweza kukufanya </w:t>
       </w:r>
     </w:p>
     <w:p>
@@ -5869,7 +5869,7 @@
           <w:sz w:val="22"/>
           <w:shd w:fill="auto" w:val="clear"/>
         </w:rPr>
-        <w:t xml:space="preserve">more likely to steal in this round</w:t>
+        <w:t xml:space="preserve">uwezekano mkubwa wa kuiba katika raundi hii</w:t>
       </w:r>
     </w:p>
     <w:p>
@@ -5936,7 +5936,7 @@
           <w:sz w:val="22"/>
           <w:shd w:fill="auto" w:val="clear"/>
         </w:rPr>
-        <w:t xml:space="preserve">In general,</w:t>
+        <w:t xml:space="preserve">Kwa ujumla,</w:t>
       </w:r>
     </w:p>
     <w:p>
@@ -6003,7 +6003,7 @@
           <w:sz w:val="22"/>
           <w:shd w:fill="auto" w:val="clear"/>
         </w:rPr>
-        <w:t xml:space="preserve">The more the game is repeated the more likely you will be to cooperate with your opponent</w:t>
+        <w:t xml:space="preserve">Kadiri mchezo unavyorudiwa ndivyo unavyoweza kushirikiana na mpinzani wako</w:t>
       </w:r>
     </w:p>
     <w:p>
@@ -6070,7 +6070,7 @@
           <w:sz w:val="22"/>
           <w:shd w:fill="auto" w:val="clear"/>
         </w:rPr>
-        <w:t xml:space="preserve">Because they could punish you in future rounds if you don't</w:t>
+        <w:t xml:space="preserve">Kwa sababu wanaweza kukuadhibu katika raundi zijazo usipofanya hivyo</w:t>
       </w:r>
     </w:p>
     <w:p>
@@ -6137,7 +6137,7 @@
           <w:sz w:val="22"/>
           <w:shd w:fill="auto" w:val="clear"/>
         </w:rPr>
-        <w:t xml:space="preserve">Using the same logic, if you know there aren't many rounds left</w:t>
+        <w:t xml:space="preserve">Kwa kutumia mantiki sawa, ikiwa unajua hakuna raundi nyingi zilizobaki</w:t>
       </w:r>
     </w:p>
     <w:p>
@@ -6204,7 +6204,7 @@
           <w:sz w:val="22"/>
           <w:shd w:fill="auto" w:val="clear"/>
         </w:rPr>
-        <w:t xml:space="preserve">You might be more tempted to steal because your opponent has less time to retaliate</w:t>
+        <w:t xml:space="preserve">Huenda ukajaribiwa zaidi kuiba kwa sababu mpinzani wako ana muda mchache wa kulipiza kisasi</w:t>
       </w:r>
     </w:p>
     <w:p>
@@ -6271,7 +6271,7 @@
           <w:sz w:val="22"/>
           <w:shd w:fill="auto" w:val="clear"/>
         </w:rPr>
-        <w:t xml:space="preserve">As this is a very famous game game theorists have developed many strategies</w:t>
+        <w:t xml:space="preserve">Kama huu ni mchezo maarufu sana wananadharia wameunda mikakati mingi</w:t>
       </w:r>
     </w:p>
     <w:p>
@@ -6338,7 +6338,7 @@
           <w:sz w:val="22"/>
           <w:shd w:fill="auto" w:val="clear"/>
         </w:rPr>
-        <w:t xml:space="preserve">that we could use when playing </w:t>
+        <w:t xml:space="preserve">ambayo tunaweza kutumia wakati wa kucheza </w:t>
       </w:r>
     </w:p>
     <w:p>
@@ -6405,7 +6405,7 @@
           <w:sz w:val="22"/>
           <w:shd w:fill="auto" w:val="clear"/>
         </w:rPr>
-        <w:t xml:space="preserve">for example</w:t>
+        <w:t xml:space="preserve">kwa mfano</w:t>
       </w:r>
     </w:p>
     <w:p>
@@ -6472,7 +6472,7 @@
           <w:sz w:val="22"/>
           <w:shd w:fill="auto" w:val="clear"/>
         </w:rPr>
-        <w:t xml:space="preserve">You could always cooperate, meaning choosing split every time</w:t>
+        <w:t xml:space="preserve">Unaweza kushirikiana kila wakati, ikimaanisha kuchagua mgawanyiko kila wakati</w:t>
       </w:r>
     </w:p>
     <w:p>
@@ -6539,7 +6539,7 @@
           <w:sz w:val="22"/>
           <w:shd w:fill="auto" w:val="clear"/>
         </w:rPr>
-        <w:t xml:space="preserve">or you could play steal every time</w:t>
+        <w:t xml:space="preserve">au unaweza kucheza kuiba kila wakati</w:t>
       </w:r>
     </w:p>
     <w:p>
@@ -6606,7 +6606,7 @@
           <w:sz w:val="22"/>
           <w:shd w:fill="auto" w:val="clear"/>
         </w:rPr>
-        <w:t xml:space="preserve">You might choose to copy what your opponent did in their last move</w:t>
+        <w:t xml:space="preserve">Unaweza kuchagua kunakili kile mpinzani wako alifanya katika hatua yao ya mwisho</w:t>
       </w:r>
     </w:p>
     <w:p>
@@ -6673,7 +6673,7 @@
           <w:sz w:val="22"/>
           <w:shd w:fill="auto" w:val="clear"/>
         </w:rPr>
-        <w:t xml:space="preserve">sometimes known as tit for tat or copycat</w:t>
+        <w:t xml:space="preserve">wakati mwingine hujulikana kama tit kwa tat au copycat</w:t>
       </w:r>
     </w:p>
     <w:p>
@@ -6740,7 +6740,7 @@
           <w:sz w:val="22"/>
           <w:shd w:fill="auto" w:val="clear"/>
         </w:rPr>
-        <w:t xml:space="preserve">Grim trigger is where you play split but if your opponent plays steal just once you punish them by playing steal for the rest of the game</w:t>
+        <w:t xml:space="preserve">Grim trigger ni pale unapocheza mgawanyiko lakini mpinzani wako akicheza kuiba mara moja tu, unamwadhibu kwa kucheza kuiba kwa muda wote uliosalia wa mchezo</w:t>
       </w:r>
     </w:p>
     <w:p>
@@ -6807,7 +6807,7 @@
           <w:sz w:val="22"/>
           <w:shd w:fill="auto" w:val="clear"/>
         </w:rPr>
-        <w:t xml:space="preserve">You could even decide to choose randomly each time by flipping a coin</w:t>
+        <w:t xml:space="preserve">Unaweza hata kuamua kuchagua nasibu kila wakati kwa kugeuza sarafu</w:t>
       </w:r>
     </w:p>
     <w:p>
@@ -6874,7 +6874,7 @@
           <w:sz w:val="22"/>
           <w:shd w:fill="auto" w:val="clear"/>
         </w:rPr>
-        <w:t xml:space="preserve">Which strategy do you think is best? </w:t>
+        <w:t xml:space="preserve">Je, unadhani ni mkakati gani bora zaidi? </w:t>
       </w:r>
     </w:p>
     <w:p>
@@ -6941,7 +6941,7 @@
           <w:sz w:val="22"/>
           <w:shd w:fill="auto" w:val="clear"/>
         </w:rPr>
-        <w:t xml:space="preserve">Try playing five rounds sticking to one of the strategies listed</w:t>
+        <w:t xml:space="preserve">Jaribu kucheza raundi tano ukitumia moja ya mikakati iliyoorodheshwa</w:t>
       </w:r>
     </w:p>
     <w:p>
@@ -7008,7 +7008,7 @@
           <w:sz w:val="22"/>
           <w:shd w:fill="auto" w:val="clear"/>
         </w:rPr>
-        <w:t xml:space="preserve">and see what happens if you can swap partners this time</w:t>
+        <w:t xml:space="preserve">na uone kitakachotokea ikiwa unaweza kubadilishana washirika wakati huu</w:t>
       </w:r>
     </w:p>
     <w:p>
@@ -7075,7 +7075,7 @@
           <w:sz w:val="22"/>
           <w:shd w:fill="auto" w:val="clear"/>
         </w:rPr>
-        <w:t xml:space="preserve">Then pick another strategy and play five more rounds</w:t>
+        <w:t xml:space="preserve">Kisha chagua mkakati mwingine na ucheze raundi nyingine tano</w:t>
       </w:r>
     </w:p>
     <w:p>
@@ -7142,7 +7142,7 @@
           <w:sz w:val="22"/>
           <w:shd w:fill="auto" w:val="clear"/>
         </w:rPr>
-        <w:t xml:space="preserve">play using a strategy </w:t>
+        <w:t xml:space="preserve">kucheza kwa kutumia mkakati </w:t>
       </w:r>
     </w:p>
     <w:p>
@@ -7209,7 +7209,7 @@
           <w:sz w:val="22"/>
           <w:shd w:fill="auto" w:val="clear"/>
         </w:rPr>
-        <w:t xml:space="preserve">Pause the video now</w:t>
+        <w:t xml:space="preserve">Sitisha video sasa</w:t>
       </w:r>
     </w:p>
     <w:p>
@@ -7276,7 +7276,7 @@
           <w:sz w:val="22"/>
           <w:shd w:fill="auto" w:val="clear"/>
         </w:rPr>
-        <w:t>[PAUSE]</w:t>
+        <w:t>[SItisha]</w:t>
       </w:r>
     </w:p>
     <w:p>
@@ -7343,7 +7343,7 @@
           <w:sz w:val="22"/>
           <w:shd w:fill="auto" w:val="clear"/>
         </w:rPr>
-        <w:t xml:space="preserve">So, which strategy scored you the most points</w:t>
+        <w:t xml:space="preserve">Kwa hivyo, ni mkakati gani ulikupa alama nyingi zaidi</w:t>
       </w:r>
     </w:p>
     <w:p>
@@ -7410,7 +7410,7 @@
           <w:sz w:val="22"/>
           <w:shd w:fill="auto" w:val="clear"/>
         </w:rPr>
-        <w:t xml:space="preserve">In 1980, Robert Axelrod made a tournament where he played 63 different strategies against each other</w:t>
+        <w:t xml:space="preserve">Mnamo 1980, Robert Axelrod alifanya mashindano ambapo alicheza mikakati 63 tofauti dhidi ya kila mmoja</w:t>
       </w:r>
     </w:p>
     <w:p>
@@ -7477,7 +7477,7 @@
           <w:sz w:val="22"/>
           <w:shd w:fill="auto" w:val="clear"/>
         </w:rPr>
-        <w:t xml:space="preserve">To see which one came out on top</w:t>
+        <w:t xml:space="preserve">Ili kuona ni yupi aliyetoka juu</w:t>
       </w:r>
     </w:p>
     <w:p>
@@ -7544,7 +7544,7 @@
           <w:sz w:val="22"/>
           <w:shd w:fill="auto" w:val="clear"/>
         </w:rPr>
-        <w:t xml:space="preserve">and out of all of them it was tit for tat that won</w:t>
+        <w:t xml:space="preserve">na kati ya hao wote ilikuwa tit kwa tat iliyoshinda</w:t>
       </w:r>
     </w:p>
     <w:p>
@@ -7611,7 +7611,7 @@
           <w:sz w:val="22"/>
           <w:shd w:fill="auto" w:val="clear"/>
         </w:rPr>
-        <w:t xml:space="preserve">In general the most successful strategies were nice, </w:t>
+        <w:t xml:space="preserve">Kwa ujumla mikakati iliyofanikiwa zaidi ilikuwa nzuri, </w:t>
       </w:r>
     </w:p>
     <w:p>
@@ -7678,7 +7678,7 @@
           <w:sz w:val="22"/>
           <w:shd w:fill="auto" w:val="clear"/>
         </w:rPr>
-        <w:t xml:space="preserve">Meaning they started off cooperating by playing split and forgiving </w:t>
+        <w:t xml:space="preserve">Ikimaanisha walianza kushirikiana kwa kucheza kugawanyika na kusameheana </w:t>
       </w:r>
     </w:p>
     <w:p>
@@ -7745,7 +7745,7 @@
           <w:sz w:val="22"/>
           <w:shd w:fill="auto" w:val="clear"/>
         </w:rPr>
-        <w:t xml:space="preserve">Meaning that they wouldn't do what grim trigger does</w:t>
+        <w:t xml:space="preserve">Ikimaanisha kuwa hawangefanya kile kichochezi kibaya hufanya</w:t>
       </w:r>
     </w:p>
     <w:p>
@@ -7812,7 +7812,7 @@
           <w:sz w:val="22"/>
           <w:shd w:fill="auto" w:val="clear"/>
         </w:rPr>
-        <w:t xml:space="preserve">and fully stop cooperating once the opponent played steal</w:t>
+        <w:t xml:space="preserve">na kuacha kabisa kushirikiana mara tu mpinzani alipocheza kuiba</w:t>
       </w:r>
     </w:p>
     <w:p>
@@ -7879,33 +7879,33 @@
           <w:sz w:val="22"/>
           <w:shd w:fill="auto" w:val="clear"/>
         </w:rPr>
-        <w:t xml:space="preserve">I guess the fact that nice and forgiving strategies are the best</w:t>
-      </w:r>
-    </w:p>
-    <w:p>
-      <w:pPr>
-        <w:spacing w:before="0" w:after="0" w:line="240"/>
-        <w:ind w:right="0" w:left="0" w:firstLine="0"/>
-        <w:jc w:val="left"/>
-        <w:rPr>
-          <w:rFonts w:ascii="Courier New" w:hAnsi="Courier New" w:cs="Courier New" w:eastAsia="Courier New"/>
-          <w:color w:val="auto"/>
-          <w:spacing w:val="0"/>
-          <w:position w:val="0"/>
-          <w:sz w:val="22"/>
-          <w:shd w:fill="auto" w:val="clear"/>
-        </w:rPr>
-      </w:pPr>
-      <w:r>
-        <w:rPr>
-          <w:rFonts w:ascii="Courier New" w:hAnsi="Courier New" w:cs="Courier New" w:eastAsia="Courier New"/>
-          <w:color w:val="auto"/>
-          <w:spacing w:val="0"/>
-          <w:position w:val="0"/>
-          <w:sz w:val="22"/>
-          <w:shd w:fill="auto" w:val="clear"/>
-        </w:rPr>
-        <w:t xml:space="preserve">is a good sign for society</w:t>
+        <w:t xml:space="preserve">Nadhani ukweli kwamba mikakati mizuri na ya kusamehe ni bora zaidi</w:t>
+      </w:r>
+    </w:p>
+    <w:p>
+      <w:pPr>
+        <w:spacing w:before="0" w:after="0" w:line="240"/>
+        <w:ind w:right="0" w:left="0" w:firstLine="0"/>
+        <w:jc w:val="left"/>
+        <w:rPr>
+          <w:rFonts w:ascii="Courier New" w:hAnsi="Courier New" w:cs="Courier New" w:eastAsia="Courier New"/>
+          <w:color w:val="auto"/>
+          <w:spacing w:val="0"/>
+          <w:position w:val="0"/>
+          <w:sz w:val="22"/>
+          <w:shd w:fill="auto" w:val="clear"/>
+        </w:rPr>
+      </w:pPr>
+      <w:r>
+        <w:rPr>
+          <w:rFonts w:ascii="Courier New" w:hAnsi="Courier New" w:cs="Courier New" w:eastAsia="Courier New"/>
+          <w:color w:val="auto"/>
+          <w:spacing w:val="0"/>
+          <w:position w:val="0"/>
+          <w:sz w:val="22"/>
+          <w:shd w:fill="auto" w:val="clear"/>
+        </w:rPr>
+        <w:t xml:space="preserve">ni ishara nzuri kwa jamii</w:t>
       </w:r>
     </w:p>
     <w:p>
@@ -7972,7 +7972,7 @@
           <w:sz w:val="22"/>
           <w:shd w:fill="auto" w:val="clear"/>
         </w:rPr>
-        <w:t xml:space="preserve">and that's the end of this session</w:t>
+        <w:t xml:space="preserve">na huo ndio mwisho wa kikao hiki</w:t>
       </w:r>
     </w:p>
     <w:p>
@@ -8039,7 +8039,7 @@
           <w:sz w:val="22"/>
           <w:shd w:fill="auto" w:val="clear"/>
         </w:rPr>
-        <w:t xml:space="preserve">if you enjoyed the topic, there's a very good website</w:t>
+        <w:t xml:space="preserve">ikiwa ulifurahia mada, kuna tovuti nzuri sana</w:t>
       </w:r>
     </w:p>
     <w:p>
@@ -8106,7 +8106,7 @@
           <w:sz w:val="22"/>
           <w:shd w:fill="auto" w:val="clear"/>
         </w:rPr>
-        <w:t xml:space="preserve">called nikki case's evolution of trust</w:t>
+        <w:t xml:space="preserve">inayoitwa nikki case's evolution of trust</w:t>
       </w:r>
     </w:p>
     <w:p>
@@ -8173,7 +8173,7 @@
           <w:sz w:val="22"/>
           <w:shd w:fill="auto" w:val="clear"/>
         </w:rPr>
-        <w:t xml:space="preserve">which goes into more detail</w:t>
+        <w:t xml:space="preserve">ambayo inaingia kwa undani zaidi</w:t>
       </w:r>
     </w:p>
     <w:p>
@@ -8240,7 +8240,7 @@
           <w:sz w:val="22"/>
           <w:shd w:fill="auto" w:val="clear"/>
         </w:rPr>
-        <w:t xml:space="preserve">Thank you and enjoy the rest of your Virtual Maths Camp.</w:t>
+        <w:t xml:space="preserve">Asante na ufurahie mapumziko ya Kambi yako ya Hisabati Mtandaoni.</w:t>
       </w:r>
     </w:p>
     <w:p>
